--- a/我的无限恋爱物语.docx
+++ b/我的无限恋爱物语.docx
@@ -117,7 +117,37 @@
           <w:rStyle w:val="CharAttribute1"/>
           <w:szCs w:val="24"/>
         </w:rPr>
-        <w:t>抿发干的嘴唇，看了一眼手臂的仪器，心率已经到了163下每分。我强撑着精神，告诉自己千万不能放松，但长时间紧绷的神经已经有些不由自主。就在这时，一声微不可闻的声响在左后方响起，我蓦地回身竖起耳朵，剧烈分泌的肾上腺素让我冷汗直流，但同时也强行让我的身体回到了最紧张而冷静的状态，我可以感受到身体表面的每一个毛孔都在拼命地呼吸。我仿佛听到了一连串细微的脚步</w:t>
+        <w:t>抿发干的嘴唇，看了一眼手臂的仪器，心率已经到</w:t>
+      </w:r>
+      <w:bookmarkStart w:id="0" w:name="_GoBack"/>
+      <w:bookmarkEnd w:id="0"/>
+      <w:r>
+        <w:rPr>
+          <w:rStyle w:val="CharAttribute1"/>
+          <w:szCs w:val="24"/>
+        </w:rPr>
+        <w:t>了</w:t>
+      </w:r>
+      <w:r>
+        <w:rPr>
+          <w:rStyle w:val="CharAttribute1"/>
+          <w:szCs w:val="24"/>
+        </w:rPr>
+        <w:t>163</w:t>
+      </w:r>
+      <w:r>
+        <w:rPr>
+          <w:rStyle w:val="CharAttribute1"/>
+          <w:szCs w:val="24"/>
+        </w:rPr>
+        <w:t>下每分。我强撑着精神，告诉自己千万不能放松，但长时间紧绷的神经已经有些不由自主。就在这时，一声微不可闻的声响在左后方响起，我蓦地回身竖起耳朵，剧烈分泌的肾上腺素让我冷汗直流，但同时也强行让我的身体回到了最紧张而冷静的状态，我可以感受到身体表面的每一个毛</w:t>
+      </w:r>
+      <w:r>
+        <w:rPr>
+          <w:rStyle w:val="CharAttribute1"/>
+          <w:szCs w:val="24"/>
+        </w:rPr>
+        <w:t>孔都在拼命地呼吸。我仿佛听到了一连串细微的脚步</w:t>
       </w:r>
       <w:proofErr w:type="gramStart"/>
       <w:r>
@@ -227,7 +257,28 @@
           <w:rStyle w:val="CharAttribute1"/>
           <w:szCs w:val="24"/>
         </w:rPr>
-        <w:t>。没错，我刚刚正在玩一款名叫CF（穿越火线）的游戏，成功完成了</w:t>
+        <w:t>。没错，我刚刚正在玩一款名叫</w:t>
+      </w:r>
+      <w:r>
+        <w:rPr>
+          <w:rStyle w:val="CharAttribute1"/>
+          <w:szCs w:val="24"/>
+        </w:rPr>
+        <w:t>CF</w:t>
+      </w:r>
+      <w:r>
+        <w:rPr>
+          <w:rStyle w:val="CharAttribute1"/>
+          <w:szCs w:val="24"/>
+        </w:rPr>
+        <w:t>（穿越火</w:t>
+      </w:r>
+      <w:r>
+        <w:rPr>
+          <w:rStyle w:val="CharAttribute1"/>
+          <w:szCs w:val="24"/>
+        </w:rPr>
+        <w:t>线）的游戏，成功完成了</w:t>
       </w:r>
       <w:r>
         <w:rPr>
@@ -255,7 +306,35 @@
           <w:rStyle w:val="CharAttribute1"/>
           <w:szCs w:val="24"/>
         </w:rPr>
-        <w:t>的新手教学。不要小看这款游戏哦，它可是三亿小学生的枪战梦想呢！而且我也在完成任务后从最低级的列兵1升级成了高贵冷艳典雅无比的列兵2，真是不得不佩服自己的游戏天赋啊，</w:t>
+        <w:t>的新手教学。不要小看这款游戏哦，它可是三亿小学生的枪战梦想呢！而且我也在完成任务后从最低级的列兵</w:t>
+      </w:r>
+      <w:r>
+        <w:rPr>
+          <w:rStyle w:val="CharAttribute1"/>
+          <w:szCs w:val="24"/>
+        </w:rPr>
+        <w:t>1</w:t>
+      </w:r>
+      <w:r>
+        <w:rPr>
+          <w:rStyle w:val="CharAttribute1"/>
+          <w:szCs w:val="24"/>
+        </w:rPr>
+        <w:t>升级成了高贵冷艳典雅无比的列兵</w:t>
+      </w:r>
+      <w:r>
+        <w:rPr>
+          <w:rStyle w:val="CharAttribute1"/>
+          <w:szCs w:val="24"/>
+        </w:rPr>
+        <w:t>2</w:t>
+      </w:r>
+      <w:r>
+        <w:rPr>
+          <w:rStyle w:val="CharAttribute1"/>
+          <w:szCs w:val="24"/>
+        </w:rPr>
+        <w:t>，真是不得不佩服自己的游戏天赋啊，</w:t>
       </w:r>
       <w:proofErr w:type="gramStart"/>
       <w:r>
@@ -348,7 +427,21 @@
           <w:rStyle w:val="CharAttribute1"/>
           <w:szCs w:val="24"/>
         </w:rPr>
-        <w:t>喂，你不要小看CF啊，它可是三亿小学生的枪战梦想，孕育着祖国未来的希望</w:t>
+        <w:t>喂，你不要小看</w:t>
+      </w:r>
+      <w:r>
+        <w:rPr>
+          <w:rStyle w:val="CharAttribute1"/>
+          <w:szCs w:val="24"/>
+        </w:rPr>
+        <w:t>CF</w:t>
+      </w:r>
+      <w:r>
+        <w:rPr>
+          <w:rStyle w:val="CharAttribute1"/>
+          <w:szCs w:val="24"/>
+        </w:rPr>
+        <w:t>啊，它可是三亿小学生的枪战梦想，孕育着祖国未来的希望</w:t>
       </w:r>
       <w:r>
         <w:rPr>
@@ -362,7 +455,14 @@
           <w:rStyle w:val="CharAttribute1"/>
           <w:szCs w:val="24"/>
         </w:rPr>
-        <w:t>啊啊啊啊啊，我错了小月，松手</w:t>
+        <w:t>啊啊啊啊啊，我错了小月，</w:t>
+      </w:r>
+      <w:r>
+        <w:rPr>
+          <w:rStyle w:val="CharAttribute1"/>
+          <w:szCs w:val="24"/>
+        </w:rPr>
+        <w:t>松手</w:t>
       </w:r>
       <w:proofErr w:type="gramStart"/>
       <w:r>
@@ -761,7 +861,14 @@
           <w:rStyle w:val="CharAttribute1"/>
           <w:szCs w:val="24"/>
         </w:rPr>
-        <w:t>）非常像，很可能就是它的翻版</w:t>
+        <w:t>）非常像</w:t>
+      </w:r>
+      <w:r>
+        <w:rPr>
+          <w:rStyle w:val="CharAttribute1"/>
+          <w:szCs w:val="24"/>
+        </w:rPr>
+        <w:t>，很可能就是它的翻版</w:t>
       </w:r>
       <w:r>
         <w:rPr>
@@ -815,7 +922,35 @@
           <w:rStyle w:val="CharAttribute1"/>
           <w:szCs w:val="24"/>
         </w:rPr>
-        <w:t>我穿越过来到现在只经历了1天，在一开始的迷茫之后我迅速冷静了下来，仔细分析了一下脑中的所有信息，得到了4个结论，</w:t>
+        <w:t>我穿越过来到现在只经历了</w:t>
+      </w:r>
+      <w:r>
+        <w:rPr>
+          <w:rStyle w:val="CharAttribute1"/>
+          <w:szCs w:val="24"/>
+        </w:rPr>
+        <w:t>1</w:t>
+      </w:r>
+      <w:r>
+        <w:rPr>
+          <w:rStyle w:val="CharAttribute1"/>
+          <w:szCs w:val="24"/>
+        </w:rPr>
+        <w:t>天，在一开始的迷茫之后我迅速冷静了下来，仔细分析了一下脑中的所有信息，得到了</w:t>
+      </w:r>
+      <w:r>
+        <w:rPr>
+          <w:rStyle w:val="CharAttribute1"/>
+          <w:szCs w:val="24"/>
+        </w:rPr>
+        <w:t>4</w:t>
+      </w:r>
+      <w:r>
+        <w:rPr>
+          <w:rStyle w:val="CharAttribute1"/>
+          <w:szCs w:val="24"/>
+        </w:rPr>
+        <w:t>个结论，</w:t>
       </w:r>
       <w:r>
         <w:rPr>
@@ -2647,7 +2782,14 @@
           <w:szCs w:val="24"/>
         </w:rPr>
         <w:lastRenderedPageBreak/>
-        <w:t>随着穗香的离开，家里只剩下了我和妹妹姬月两人了。虽然对于穗香的告白早有准备，但毕竟是被黑长直美少女告白啊！好单纯好不做作的女孩子啊！我的内心充满了激动和难以抑制的喜悦</w:t>
+        <w:t>随着穗香的离开，家里只剩下了我</w:t>
+      </w:r>
+      <w:r>
+        <w:rPr>
+          <w:rStyle w:val="CharAttribute1"/>
+          <w:szCs w:val="24"/>
+        </w:rPr>
+        <w:t>和妹妹姬月两人了。虽然对于穗香的告白早有准备，但毕竟是被黑长直美少女告白啊！好单纯好不做作的女孩子啊！我的内心充满了激动和难以抑制的喜悦</w:t>
       </w:r>
       <w:r>
         <w:rPr>
@@ -3225,7 +3367,14 @@
           <w:rStyle w:val="CharAttribute1"/>
           <w:szCs w:val="24"/>
         </w:rPr>
-        <w:t>说是弄晚饭，不过我这个厨艺为零的人还是很有自知之明的。出门去外面的便利店买了2</w:t>
+        <w:t>说是弄晚饭，不过我这个厨艺为零的人还是很有自知之明的。出门去外面的便利店买了</w:t>
+      </w:r>
+      <w:r>
+        <w:rPr>
+          <w:rStyle w:val="CharAttribute1"/>
+          <w:szCs w:val="24"/>
+        </w:rPr>
+        <w:t>2</w:t>
       </w:r>
       <w:r>
         <w:rPr>
@@ -3354,7 +3503,14 @@
           <w:rStyle w:val="CharAttribute1"/>
           <w:szCs w:val="24"/>
         </w:rPr>
-        <w:t>要道歉的话就低声下气地求我吧，说不定我会大发慈悲地原谅你呢。要是没事的话就赶紧滚吧，我的房间不欢迎虫子。</w:t>
+        <w:t>要道歉的话就低声下气地求我吧，说不定我会大发慈悲</w:t>
+      </w:r>
+      <w:r>
+        <w:rPr>
+          <w:rStyle w:val="CharAttribute1"/>
+          <w:szCs w:val="24"/>
+        </w:rPr>
+        <w:t>地原谅你呢。要是没事的话就赶紧滚吧，我的房间不欢迎虫子。</w:t>
       </w:r>
       <w:r>
         <w:rPr>
@@ -3577,14 +3733,21 @@
           <w:rStyle w:val="CharAttribute1"/>
           <w:szCs w:val="24"/>
         </w:rPr>
-        <w:t>她意识到自己有些失态，赶紧用手擦了擦眼角。</w:t>
-      </w:r>
-    </w:p>
-    <w:p>
-      <w:pPr>
-        <w:pStyle w:val="ParaAttribute1"/>
-        <w:rPr>
-          <w:rFonts w:ascii="微软雅黑" w:eastAsia="微软雅黑" w:hAnsi="微软雅黑"/>
+        <w:t>她意识到自</w:t>
+      </w:r>
+      <w:r>
+        <w:rPr>
+          <w:rStyle w:val="CharAttribute1"/>
+          <w:szCs w:val="24"/>
+        </w:rPr>
+        <w:t>己有些失态，赶紧用手擦了擦眼角。</w:t>
+      </w:r>
+    </w:p>
+    <w:p>
+      <w:pPr>
+        <w:pStyle w:val="ParaAttribute1"/>
+        <w:rPr>
+          <w:rFonts w:ascii="微软雅黑" w:eastAsia="微软雅黑" w:hAnsi="微软雅黑" w:hint="eastAsia"/>
           <w:sz w:val="24"/>
           <w:szCs w:val="24"/>
         </w:rPr>
@@ -3670,7 +3833,14 @@
           <w:rStyle w:val="CharAttribute1"/>
           <w:szCs w:val="24"/>
         </w:rPr>
-        <w:t>我悄然伸手抱住了她，略带强硬的让她的头靠在我的肩上，她也很温顺的没有反抗。我</w:t>
+        <w:t>我悄然伸手抱住了她，略带强硬的让她的头靠在我的肩上，她也很温顺的没有反抗。</w:t>
+      </w:r>
+      <w:r>
+        <w:rPr>
+          <w:rStyle w:val="CharAttribute1"/>
+          <w:szCs w:val="24"/>
+        </w:rPr>
+        <w:t>我</w:t>
       </w:r>
       <w:proofErr w:type="gramStart"/>
       <w:r>
@@ -3765,7 +3935,14 @@
           <w:rStyle w:val="CharAttribute1"/>
           <w:szCs w:val="24"/>
         </w:rPr>
-        <w:t>小月安然地躺着，已然睡着。她长长的睫毛上挂着点点泪珠</w:t>
+        <w:t>小月安然地躺着，已然睡着。她长长的睫毛上</w:t>
+      </w:r>
+      <w:r>
+        <w:rPr>
+          <w:rStyle w:val="CharAttribute1"/>
+          <w:szCs w:val="24"/>
+        </w:rPr>
+        <w:t>挂着点点泪珠</w:t>
       </w:r>
       <w:r>
         <w:rPr>
@@ -3802,7 +3979,14 @@
           <w:rStyle w:val="CharAttribute1"/>
           <w:szCs w:val="24"/>
         </w:rPr>
-        <w:t>，有种莫名的凄美，弯弯的眉梢</w:t>
+        <w:t>，有种莫名的</w:t>
+      </w:r>
+      <w:r>
+        <w:rPr>
+          <w:rStyle w:val="CharAttribute1"/>
+          <w:szCs w:val="24"/>
+        </w:rPr>
+        <w:t>凄美，弯弯的眉梢</w:t>
       </w:r>
       <w:r>
         <w:rPr>
@@ -3902,7 +4086,21 @@
           <w:rStyle w:val="CharAttribute1"/>
           <w:szCs w:val="24"/>
         </w:rPr>
-        <w:t>出感情了，难不成我还有抖M的潜质。</w:t>
+        <w:t>出感情了，难不成我还有抖</w:t>
+      </w:r>
+      <w:r>
+        <w:rPr>
+          <w:rStyle w:val="CharAttribute1"/>
+          <w:szCs w:val="24"/>
+        </w:rPr>
+        <w:t>M</w:t>
+      </w:r>
+      <w:r>
+        <w:rPr>
+          <w:rStyle w:val="CharAttribute1"/>
+          <w:szCs w:val="24"/>
+        </w:rPr>
+        <w:t>的潜质。</w:t>
       </w:r>
     </w:p>
     <w:p>
@@ -4132,7 +4330,14 @@
           <w:rStyle w:val="CharAttribute1"/>
           <w:szCs w:val="24"/>
         </w:rPr>
-        <w:t>我不知道我为什么会出现在这里，也不知道</w:t>
+        <w:t>我不知道我为什</w:t>
+      </w:r>
+      <w:r>
+        <w:rPr>
+          <w:rStyle w:val="CharAttribute1"/>
+          <w:szCs w:val="24"/>
+        </w:rPr>
+        <w:t>么会出现在这里，也不知道</w:t>
       </w:r>
       <w:r>
         <w:rPr>
@@ -4475,7 +4680,21 @@
           <w:rStyle w:val="CharAttribute1"/>
           <w:szCs w:val="24"/>
         </w:rPr>
-        <w:t>是3亿小学生的枪战梦想</w:t>
+        <w:t>是</w:t>
+      </w:r>
+      <w:r>
+        <w:rPr>
+          <w:rStyle w:val="CharAttribute1"/>
+          <w:szCs w:val="24"/>
+        </w:rPr>
+        <w:t>3</w:t>
+      </w:r>
+      <w:r>
+        <w:rPr>
+          <w:rStyle w:val="CharAttribute1"/>
+          <w:szCs w:val="24"/>
+        </w:rPr>
+        <w:t>亿小学生的枪战梦想</w:t>
       </w:r>
       <w:r>
         <w:rPr>
@@ -5229,7 +5448,14 @@
           <w:rStyle w:val="CharAttribute1"/>
           <w:szCs w:val="24"/>
         </w:rPr>
-        <w:t>看来我要换个称赞的方向了。</w:t>
+        <w:t>看来我</w:t>
+      </w:r>
+      <w:r>
+        <w:rPr>
+          <w:rStyle w:val="CharAttribute1"/>
+          <w:szCs w:val="24"/>
+        </w:rPr>
+        <w:t>要换个称赞的方向了。</w:t>
       </w:r>
     </w:p>
     <w:p>
@@ -5546,7 +5772,14 @@
           <w:rStyle w:val="CharAttribute1"/>
           <w:szCs w:val="24"/>
         </w:rPr>
-        <w:t>喂，大清早的胡思乱想什么呢？我说的是你做的饭，是面包、苹果、煎蛋！</w:t>
+        <w:t>喂，大清早的胡思乱想什么呢？我说的是你做的饭，是面包、苹果、煎蛋</w:t>
+      </w:r>
+      <w:r>
+        <w:rPr>
+          <w:rStyle w:val="CharAttribute1"/>
+          <w:szCs w:val="24"/>
+        </w:rPr>
+        <w:t>！</w:t>
       </w:r>
       <w:r>
         <w:rPr>
@@ -5560,7 +5793,14 @@
           <w:rStyle w:val="CharAttribute1"/>
           <w:szCs w:val="24"/>
         </w:rPr>
-        <w:t>看着她不知所谓的窘态，我伸手敲了一下她的头。</w:t>
+        <w:t>看着她不知所谓的窘态，我伸</w:t>
+      </w:r>
+      <w:r>
+        <w:rPr>
+          <w:rStyle w:val="CharAttribute1"/>
+          <w:szCs w:val="24"/>
+        </w:rPr>
+        <w:t>手敲了一下她的头。</w:t>
       </w:r>
     </w:p>
     <w:p>
@@ -6148,7 +6388,7 @@
       <w:pPr>
         <w:pStyle w:val="ParaAttribute1"/>
         <w:rPr>
-          <w:rFonts w:ascii="微软雅黑" w:eastAsia="微软雅黑"/>
+          <w:rFonts w:ascii="微软雅黑" w:eastAsia="微软雅黑" w:hint="eastAsia"/>
           <w:sz w:val="24"/>
           <w:szCs w:val="24"/>
         </w:rPr>
@@ -6415,7 +6655,7 @@
       <w:pPr>
         <w:pStyle w:val="ParaAttribute1"/>
         <w:rPr>
-          <w:rFonts w:ascii="微软雅黑" w:eastAsia="微软雅黑"/>
+          <w:rFonts w:ascii="微软雅黑" w:eastAsia="微软雅黑" w:hint="eastAsia"/>
           <w:sz w:val="24"/>
           <w:szCs w:val="24"/>
         </w:rPr>
@@ -6711,7 +6951,7 @@
       <w:pPr>
         <w:pStyle w:val="ParaAttribute1"/>
         <w:rPr>
-          <w:rFonts w:ascii="微软雅黑" w:eastAsia="微软雅黑" w:hAnsi="微软雅黑"/>
+          <w:rFonts w:ascii="微软雅黑" w:eastAsia="微软雅黑" w:hAnsi="微软雅黑" w:hint="eastAsia"/>
           <w:sz w:val="24"/>
           <w:szCs w:val="24"/>
         </w:rPr>
@@ -6758,7 +6998,7 @@
       <w:pPr>
         <w:pStyle w:val="ParaAttribute1"/>
         <w:rPr>
-          <w:rFonts w:ascii="微软雅黑" w:eastAsia="微软雅黑" w:hAnsi="微软雅黑"/>
+          <w:rFonts w:ascii="微软雅黑" w:eastAsia="微软雅黑" w:hAnsi="微软雅黑" w:hint="eastAsia"/>
           <w:sz w:val="24"/>
           <w:szCs w:val="24"/>
         </w:rPr>
@@ -6931,7 +7171,21 @@
           <w:rStyle w:val="CharAttribute1"/>
           <w:szCs w:val="24"/>
         </w:rPr>
-        <w:t>，脑海中突然出现2个选项。</w:t>
+        <w:t>，脑海中突然出现</w:t>
+      </w:r>
+      <w:r>
+        <w:rPr>
+          <w:rStyle w:val="CharAttribute1"/>
+          <w:szCs w:val="24"/>
+        </w:rPr>
+        <w:t>2</w:t>
+      </w:r>
+      <w:r>
+        <w:rPr>
+          <w:rStyle w:val="CharAttribute1"/>
+          <w:szCs w:val="24"/>
+        </w:rPr>
+        <w:t>个选项。</w:t>
       </w:r>
     </w:p>
     <w:p>
@@ -6956,7 +7210,14 @@
           <w:rStyle w:val="CharAttribute1"/>
           <w:szCs w:val="24"/>
         </w:rPr>
-        <w:t>1. 好啊，从今天起你就要</w:t>
+        <w:t xml:space="preserve">1. </w:t>
+      </w:r>
+      <w:r>
+        <w:rPr>
+          <w:rStyle w:val="CharAttribute1"/>
+          <w:szCs w:val="24"/>
+        </w:rPr>
+        <w:t>好啊，从今天起你就要</w:t>
       </w:r>
       <w:r>
         <w:rPr>
@@ -7033,7 +7294,21 @@
           <w:rStyle w:val="CharAttribute1"/>
           <w:szCs w:val="24"/>
         </w:rPr>
-        <w:t>2. 好啊，从今天起你就要满足我的所有要求，不然，我可会随时反悔哦。</w:t>
+        <w:t>2</w:t>
+      </w:r>
+      <w:r>
+        <w:rPr>
+          <w:rStyle w:val="CharAttribute1"/>
+          <w:szCs w:val="24"/>
+        </w:rPr>
+        <w:t xml:space="preserve">. </w:t>
+      </w:r>
+      <w:r>
+        <w:rPr>
+          <w:rStyle w:val="CharAttribute1"/>
+          <w:szCs w:val="24"/>
+        </w:rPr>
+        <w:t>好啊，从今天起你就要满足我的所有要求，不然，我可会随时反悔哦。</w:t>
       </w:r>
       <w:r>
         <w:rPr>
@@ -7048,7 +7323,7 @@
       <w:pPr>
         <w:pStyle w:val="ParaAttribute1"/>
         <w:rPr>
-          <w:rFonts w:ascii="微软雅黑" w:eastAsia="微软雅黑" w:hAnsi="微软雅黑"/>
+          <w:rFonts w:ascii="微软雅黑" w:eastAsia="微软雅黑" w:hAnsi="微软雅黑" w:hint="eastAsia"/>
           <w:sz w:val="24"/>
           <w:szCs w:val="24"/>
         </w:rPr>
@@ -7089,7 +7364,7 @@
       <w:pPr>
         <w:pStyle w:val="ParaAttribute1"/>
         <w:rPr>
-          <w:rFonts w:ascii="微软雅黑" w:eastAsia="微软雅黑" w:hAnsi="微软雅黑"/>
+          <w:rFonts w:ascii="微软雅黑" w:eastAsia="微软雅黑" w:hAnsi="微软雅黑" w:hint="eastAsia"/>
           <w:sz w:val="24"/>
           <w:szCs w:val="24"/>
         </w:rPr>
@@ -7160,7 +7435,14 @@
           <w:rStyle w:val="CharAttribute1"/>
           <w:szCs w:val="24"/>
         </w:rPr>
-        <w:t>这到底是游戏还是现实</w:t>
+        <w:t>这到底是游戏还是现</w:t>
+      </w:r>
+      <w:r>
+        <w:rPr>
+          <w:rStyle w:val="CharAttribute1"/>
+          <w:szCs w:val="24"/>
+        </w:rPr>
+        <w:t>实</w:t>
       </w:r>
       <w:r>
         <w:rPr>
@@ -7351,6 +7633,7 @@
         <w:pStyle w:val="ParaAttribute1"/>
         <w:rPr>
           <w:rStyle w:val="CharAttribute1"/>
+          <w:rFonts w:hint="eastAsia"/>
           <w:szCs w:val="24"/>
         </w:rPr>
       </w:pPr>
@@ -7920,17 +8203,17 @@
       <w:pPr>
         <w:pStyle w:val="ParaAttribute1"/>
         <w:rPr>
-          <w:rFonts w:ascii="微软雅黑" w:eastAsia="微软雅黑"/>
-          <w:sz w:val="24"/>
-          <w:szCs w:val="24"/>
-        </w:rPr>
-      </w:pPr>
-      <w:r>
-        <w:rPr>
           <w:rFonts w:ascii="微软雅黑" w:eastAsia="微软雅黑" w:hint="eastAsia"/>
           <w:sz w:val="24"/>
           <w:szCs w:val="24"/>
         </w:rPr>
+      </w:pPr>
+      <w:r>
+        <w:rPr>
+          <w:rFonts w:ascii="微软雅黑" w:eastAsia="微软雅黑" w:hint="eastAsia"/>
+          <w:sz w:val="24"/>
+          <w:szCs w:val="24"/>
+        </w:rPr>
         <w:t>“恩</w:t>
       </w:r>
       <w:r>
@@ -8002,17 +8285,17 @@
       <w:pPr>
         <w:pStyle w:val="ParaAttribute1"/>
         <w:rPr>
-          <w:rFonts w:ascii="微软雅黑" w:eastAsia="微软雅黑"/>
-          <w:sz w:val="24"/>
-          <w:szCs w:val="24"/>
-        </w:rPr>
-      </w:pPr>
-      <w:r>
-        <w:rPr>
           <w:rFonts w:ascii="微软雅黑" w:eastAsia="微软雅黑" w:hint="eastAsia"/>
           <w:sz w:val="24"/>
           <w:szCs w:val="24"/>
         </w:rPr>
+      </w:pPr>
+      <w:r>
+        <w:rPr>
+          <w:rFonts w:ascii="微软雅黑" w:eastAsia="微软雅黑" w:hint="eastAsia"/>
+          <w:sz w:val="24"/>
+          <w:szCs w:val="24"/>
+        </w:rPr>
         <w:t>看着</w:t>
       </w:r>
       <w:r>
@@ -8044,7 +8327,7 @@
       <w:pPr>
         <w:pStyle w:val="ParaAttribute1"/>
         <w:rPr>
-          <w:rFonts w:ascii="微软雅黑" w:eastAsia="微软雅黑"/>
+          <w:rFonts w:ascii="微软雅黑" w:eastAsia="微软雅黑" w:hint="eastAsia"/>
           <w:sz w:val="24"/>
           <w:szCs w:val="24"/>
         </w:rPr>
@@ -8452,7 +8735,7 @@
       <w:pPr>
         <w:pStyle w:val="ParaAttribute1"/>
         <w:rPr>
-          <w:rFonts w:ascii="微软雅黑" w:eastAsia="微软雅黑"/>
+          <w:rFonts w:ascii="微软雅黑" w:eastAsia="微软雅黑" w:hint="eastAsia"/>
           <w:sz w:val="24"/>
           <w:szCs w:val="24"/>
         </w:rPr>
@@ -8739,17 +9022,17 @@
       <w:pPr>
         <w:pStyle w:val="ParaAttribute1"/>
         <w:rPr>
-          <w:rFonts w:ascii="微软雅黑" w:eastAsia="微软雅黑"/>
-          <w:sz w:val="24"/>
-          <w:szCs w:val="24"/>
-        </w:rPr>
-      </w:pPr>
-      <w:r>
-        <w:rPr>
           <w:rFonts w:ascii="微软雅黑" w:eastAsia="微软雅黑" w:hint="eastAsia"/>
           <w:sz w:val="24"/>
           <w:szCs w:val="24"/>
         </w:rPr>
+      </w:pPr>
+      <w:r>
+        <w:rPr>
+          <w:rFonts w:ascii="微软雅黑" w:eastAsia="微软雅黑" w:hint="eastAsia"/>
+          <w:sz w:val="24"/>
+          <w:szCs w:val="24"/>
+        </w:rPr>
         <w:t>终于</w:t>
       </w:r>
       <w:r>
@@ -9399,17 +9682,17 @@
       <w:pPr>
         <w:pStyle w:val="ParaAttribute1"/>
         <w:rPr>
-          <w:rFonts w:ascii="微软雅黑" w:eastAsia="微软雅黑"/>
-          <w:sz w:val="24"/>
-          <w:szCs w:val="24"/>
-        </w:rPr>
-      </w:pPr>
-      <w:r>
-        <w:rPr>
           <w:rFonts w:ascii="微软雅黑" w:eastAsia="微软雅黑" w:hint="eastAsia"/>
           <w:sz w:val="24"/>
           <w:szCs w:val="24"/>
         </w:rPr>
+      </w:pPr>
+      <w:r>
+        <w:rPr>
+          <w:rFonts w:ascii="微软雅黑" w:eastAsia="微软雅黑" w:hint="eastAsia"/>
+          <w:sz w:val="24"/>
+          <w:szCs w:val="24"/>
+        </w:rPr>
         <w:t>满脸</w:t>
       </w:r>
       <w:r>
@@ -9458,7 +9741,21 @@
           <w:rStyle w:val="CharAttribute1"/>
           <w:szCs w:val="24"/>
         </w:rPr>
-        <w:t>姬月。我问你2个问题，你如实回答我。</w:t>
+        <w:t>姬月。我问你</w:t>
+      </w:r>
+      <w:r>
+        <w:rPr>
+          <w:rStyle w:val="CharAttribute1"/>
+          <w:szCs w:val="24"/>
+        </w:rPr>
+        <w:t>2</w:t>
+      </w:r>
+      <w:r>
+        <w:rPr>
+          <w:rStyle w:val="CharAttribute1"/>
+          <w:szCs w:val="24"/>
+        </w:rPr>
+        <w:t>个问题，你如实回答我。</w:t>
       </w:r>
       <w:r>
         <w:rPr>
@@ -9694,6 +9991,7 @@
         <w:pStyle w:val="ParaAttribute1"/>
         <w:rPr>
           <w:rStyle w:val="CharAttribute1"/>
+          <w:rFonts w:hint="eastAsia"/>
           <w:szCs w:val="24"/>
         </w:rPr>
       </w:pPr>
@@ -9793,7 +10091,7 @@
       <w:pPr>
         <w:pStyle w:val="ParaAttribute1"/>
         <w:rPr>
-          <w:rFonts w:ascii="微软雅黑" w:eastAsia="微软雅黑" w:hAnsi="微软雅黑"/>
+          <w:rFonts w:ascii="微软雅黑" w:eastAsia="微软雅黑" w:hAnsi="微软雅黑" w:hint="eastAsia"/>
           <w:sz w:val="24"/>
           <w:szCs w:val="24"/>
         </w:rPr>
@@ -9912,7 +10210,8 @@
       <w:pPr>
         <w:pStyle w:val="ParaAttribute1"/>
         <w:rPr>
-          <w:rStyle w:val="CharAttribute1"/>
+          <w:rFonts w:ascii="微软雅黑" w:eastAsia="微软雅黑" w:hAnsi="微软雅黑" w:hint="eastAsia"/>
+          <w:sz w:val="24"/>
           <w:szCs w:val="24"/>
         </w:rPr>
       </w:pPr>
@@ -9936,2544 +10235,6 @@
           <w:szCs w:val="24"/>
         </w:rPr>
         <w:t>”</w:t>
-      </w:r>
-    </w:p>
-    <w:p>
-      <w:pPr>
-        <w:pStyle w:val="ParaAttribute1"/>
-        <w:rPr>
-          <w:rStyle w:val="CharAttribute1"/>
-          <w:szCs w:val="24"/>
-        </w:rPr>
-      </w:pPr>
-    </w:p>
-    <w:p>
-      <w:pPr>
-        <w:pStyle w:val="ParaAttribute1"/>
-        <w:rPr>
-          <w:rStyle w:val="CharAttribute1"/>
-          <w:szCs w:val="24"/>
-        </w:rPr>
-      </w:pPr>
-      <w:r>
-        <w:rPr>
-          <w:rStyle w:val="CharAttribute1"/>
-          <w:rFonts w:hint="eastAsia"/>
-          <w:szCs w:val="24"/>
-        </w:rPr>
-        <w:t>第四章</w:t>
-      </w:r>
-    </w:p>
-    <w:p>
-      <w:pPr>
-        <w:pStyle w:val="ParaAttribute1"/>
-        <w:rPr>
-          <w:rStyle w:val="CharAttribute1"/>
-          <w:szCs w:val="24"/>
-        </w:rPr>
-      </w:pPr>
-      <w:r>
-        <w:rPr>
-          <w:rStyle w:val="CharAttribute1"/>
-          <w:szCs w:val="24"/>
-        </w:rPr>
-        <w:t>“</w:t>
-      </w:r>
-      <w:r>
-        <w:rPr>
-          <w:rStyle w:val="CharAttribute1"/>
-          <w:szCs w:val="24"/>
-        </w:rPr>
-        <w:t>好，那么第二个问题</w:t>
-      </w:r>
-      <w:r>
-        <w:rPr>
-          <w:rStyle w:val="CharAttribute1"/>
-          <w:szCs w:val="24"/>
-        </w:rPr>
-        <w:t>……”</w:t>
-      </w:r>
-    </w:p>
-    <w:p>
-      <w:pPr>
-        <w:pStyle w:val="ParaAttribute1"/>
-        <w:rPr>
-          <w:rFonts w:ascii="微软雅黑" w:eastAsia="微软雅黑" w:hAnsi="微软雅黑"/>
-          <w:sz w:val="24"/>
-          <w:szCs w:val="24"/>
-        </w:rPr>
-      </w:pPr>
-      <w:r>
-        <w:rPr>
-          <w:rStyle w:val="CharAttribute1"/>
-          <w:rFonts w:hint="eastAsia"/>
-          <w:szCs w:val="24"/>
-        </w:rPr>
-        <w:t>我</w:t>
-      </w:r>
-      <w:r>
-        <w:rPr>
-          <w:rStyle w:val="CharAttribute1"/>
-          <w:szCs w:val="24"/>
-        </w:rPr>
-        <w:t>的</w:t>
-      </w:r>
-      <w:r>
-        <w:rPr>
-          <w:rStyle w:val="CharAttribute1"/>
-          <w:rFonts w:hint="eastAsia"/>
-          <w:szCs w:val="24"/>
-        </w:rPr>
-        <w:t>话</w:t>
-      </w:r>
-      <w:r>
-        <w:rPr>
-          <w:rStyle w:val="CharAttribute1"/>
-          <w:szCs w:val="24"/>
-        </w:rPr>
-        <w:t>憋在嘴边，稍微犹豫了一下，还是问了出来。</w:t>
-      </w:r>
-    </w:p>
-    <w:p>
-      <w:pPr>
-        <w:pStyle w:val="ParaAttribute1"/>
-        <w:rPr>
-          <w:rStyle w:val="CharAttribute1"/>
-          <w:szCs w:val="24"/>
-        </w:rPr>
-      </w:pPr>
-      <w:r>
-        <w:rPr>
-          <w:rStyle w:val="CharAttribute1"/>
-          <w:szCs w:val="24"/>
-        </w:rPr>
-        <w:t>“</w:t>
-      </w:r>
-      <w:r>
-        <w:rPr>
-          <w:rStyle w:val="CharAttribute1"/>
-          <w:szCs w:val="24"/>
-        </w:rPr>
-        <w:t>你是不是喜欢我？</w:t>
-      </w:r>
-      <w:r>
-        <w:rPr>
-          <w:rStyle w:val="CharAttribute1"/>
-          <w:szCs w:val="24"/>
-        </w:rPr>
-        <w:t>”</w:t>
-      </w:r>
-    </w:p>
-    <w:p>
-      <w:pPr>
-        <w:pStyle w:val="ParaAttribute1"/>
-        <w:rPr>
-          <w:rFonts w:ascii="微软雅黑" w:eastAsia="微软雅黑" w:hAnsi="微软雅黑"/>
-          <w:sz w:val="24"/>
-          <w:szCs w:val="24"/>
-        </w:rPr>
-      </w:pPr>
-      <w:r>
-        <w:rPr>
-          <w:rFonts w:ascii="微软雅黑" w:eastAsia="微软雅黑" w:hAnsi="微软雅黑" w:hint="eastAsia"/>
-          <w:sz w:val="24"/>
-          <w:szCs w:val="24"/>
-        </w:rPr>
-        <w:t>当</w:t>
-      </w:r>
-      <w:r>
-        <w:rPr>
-          <w:rFonts w:ascii="微软雅黑" w:eastAsia="微软雅黑" w:hAnsi="微软雅黑"/>
-          <w:sz w:val="24"/>
-          <w:szCs w:val="24"/>
-        </w:rPr>
-        <w:t>我说出这句话的瞬间，</w:t>
-      </w:r>
-      <w:r>
-        <w:rPr>
-          <w:rFonts w:ascii="微软雅黑" w:eastAsia="微软雅黑" w:hAnsi="微软雅黑" w:hint="eastAsia"/>
-          <w:sz w:val="24"/>
-          <w:szCs w:val="24"/>
-        </w:rPr>
-        <w:t>可以</w:t>
-      </w:r>
-      <w:r>
-        <w:rPr>
-          <w:rFonts w:ascii="微软雅黑" w:eastAsia="微软雅黑" w:hAnsi="微软雅黑"/>
-          <w:sz w:val="24"/>
-          <w:szCs w:val="24"/>
-        </w:rPr>
-        <w:t>明显的</w:t>
-      </w:r>
-      <w:r>
-        <w:rPr>
-          <w:rFonts w:ascii="微软雅黑" w:eastAsia="微软雅黑" w:hAnsi="微软雅黑" w:hint="eastAsia"/>
-          <w:sz w:val="24"/>
-          <w:szCs w:val="24"/>
-        </w:rPr>
-        <w:t>感觉</w:t>
-      </w:r>
-      <w:r>
-        <w:rPr>
-          <w:rFonts w:ascii="微软雅黑" w:eastAsia="微软雅黑" w:hAnsi="微软雅黑"/>
-          <w:sz w:val="24"/>
-          <w:szCs w:val="24"/>
-        </w:rPr>
-        <w:t>到气氛</w:t>
-      </w:r>
-      <w:r>
-        <w:rPr>
-          <w:rFonts w:ascii="微软雅黑" w:eastAsia="微软雅黑" w:hAnsi="微软雅黑" w:hint="eastAsia"/>
-          <w:sz w:val="24"/>
-          <w:szCs w:val="24"/>
-        </w:rPr>
-        <w:t>变得有些</w:t>
-      </w:r>
-      <w:r>
-        <w:rPr>
-          <w:rFonts w:ascii="微软雅黑" w:eastAsia="微软雅黑" w:hAnsi="微软雅黑"/>
-          <w:sz w:val="24"/>
-          <w:szCs w:val="24"/>
-        </w:rPr>
-        <w:t>奇怪，</w:t>
-      </w:r>
-      <w:r>
-        <w:rPr>
-          <w:rFonts w:ascii="微软雅黑" w:eastAsia="微软雅黑" w:hAnsi="微软雅黑" w:hint="eastAsia"/>
-          <w:sz w:val="24"/>
-          <w:szCs w:val="24"/>
-        </w:rPr>
-        <w:t>我</w:t>
-      </w:r>
-      <w:r>
-        <w:rPr>
-          <w:rFonts w:ascii="微软雅黑" w:eastAsia="微软雅黑" w:hAnsi="微软雅黑"/>
-          <w:sz w:val="24"/>
-          <w:szCs w:val="24"/>
-        </w:rPr>
-        <w:t>的心</w:t>
-      </w:r>
-      <w:r>
-        <w:rPr>
-          <w:rFonts w:ascii="微软雅黑" w:eastAsia="微软雅黑" w:hAnsi="微软雅黑" w:hint="eastAsia"/>
-          <w:sz w:val="24"/>
-          <w:szCs w:val="24"/>
-        </w:rPr>
-        <w:t>里</w:t>
-      </w:r>
-      <w:r>
-        <w:rPr>
-          <w:rFonts w:ascii="微软雅黑" w:eastAsia="微软雅黑" w:hAnsi="微软雅黑"/>
-          <w:sz w:val="24"/>
-          <w:szCs w:val="24"/>
-        </w:rPr>
-        <w:t>有点莫名的不</w:t>
-      </w:r>
-      <w:r>
-        <w:rPr>
-          <w:rFonts w:ascii="微软雅黑" w:eastAsia="微软雅黑" w:hAnsi="微软雅黑" w:hint="eastAsia"/>
-          <w:sz w:val="24"/>
-          <w:szCs w:val="24"/>
-        </w:rPr>
-        <w:t>安</w:t>
-      </w:r>
-      <w:r>
-        <w:rPr>
-          <w:rFonts w:ascii="微软雅黑" w:eastAsia="微软雅黑" w:hAnsi="微软雅黑"/>
-          <w:sz w:val="24"/>
-          <w:szCs w:val="24"/>
-        </w:rPr>
-        <w:t>。</w:t>
-      </w:r>
-    </w:p>
-    <w:p>
-      <w:pPr>
-        <w:pStyle w:val="ParaAttribute1"/>
-        <w:rPr>
-          <w:rFonts w:ascii="微软雅黑" w:eastAsia="微软雅黑" w:hAnsi="微软雅黑"/>
-          <w:sz w:val="24"/>
-          <w:szCs w:val="24"/>
-        </w:rPr>
-      </w:pPr>
-      <w:r>
-        <w:rPr>
-          <w:rFonts w:ascii="微软雅黑" w:eastAsia="微软雅黑" w:hAnsi="微软雅黑"/>
-          <w:sz w:val="24"/>
-          <w:szCs w:val="24"/>
-        </w:rPr>
-        <w:t>“</w:t>
-      </w:r>
-      <w:r>
-        <w:rPr>
-          <w:rFonts w:ascii="微软雅黑" w:eastAsia="微软雅黑" w:hAnsi="微软雅黑" w:hint="eastAsia"/>
-          <w:sz w:val="24"/>
-          <w:szCs w:val="24"/>
-        </w:rPr>
-        <w:t>啊</w:t>
-      </w:r>
-      <w:r>
-        <w:rPr>
-          <w:rFonts w:ascii="微软雅黑" w:eastAsia="微软雅黑" w:hAnsi="微软雅黑"/>
-          <w:sz w:val="24"/>
-          <w:szCs w:val="24"/>
-        </w:rPr>
-        <w:t>？</w:t>
-      </w:r>
-      <w:r>
-        <w:rPr>
-          <w:rFonts w:ascii="微软雅黑" w:eastAsia="微软雅黑" w:hAnsi="微软雅黑" w:hint="eastAsia"/>
-          <w:sz w:val="24"/>
-          <w:szCs w:val="24"/>
-        </w:rPr>
-        <w:t>那、那个，</w:t>
-      </w:r>
-      <w:r>
-        <w:rPr>
-          <w:rFonts w:ascii="微软雅黑" w:eastAsia="微软雅黑" w:hAnsi="微软雅黑" w:hint="eastAsia"/>
-          <w:sz w:val="24"/>
-          <w:szCs w:val="24"/>
-        </w:rPr>
-        <w:t>我</w:t>
-      </w:r>
-      <w:r>
-        <w:rPr>
-          <w:rFonts w:ascii="微软雅黑" w:eastAsia="微软雅黑" w:hAnsi="微软雅黑"/>
-          <w:sz w:val="24"/>
-          <w:szCs w:val="24"/>
-        </w:rPr>
-        <w:t>、我怎么可能喜欢你这种变态呢？啊</w:t>
-      </w:r>
-      <w:r>
-        <w:rPr>
-          <w:rFonts w:ascii="微软雅黑" w:eastAsia="微软雅黑" w:hAnsi="微软雅黑" w:hint="eastAsia"/>
-          <w:sz w:val="24"/>
-          <w:szCs w:val="24"/>
-        </w:rPr>
-        <w:t>哈哈</w:t>
-      </w:r>
-      <w:r>
-        <w:rPr>
-          <w:rFonts w:ascii="微软雅黑" w:eastAsia="微软雅黑" w:hAnsi="微软雅黑"/>
-          <w:sz w:val="24"/>
-          <w:szCs w:val="24"/>
-        </w:rPr>
-        <w:t>、哈哈……”</w:t>
-      </w:r>
-    </w:p>
-    <w:p>
-      <w:pPr>
-        <w:pStyle w:val="ParaAttribute1"/>
-        <w:rPr>
-          <w:rFonts w:ascii="微软雅黑" w:eastAsia="微软雅黑" w:hAnsi="微软雅黑"/>
-          <w:sz w:val="24"/>
-          <w:szCs w:val="24"/>
-        </w:rPr>
-      </w:pPr>
-      <w:r>
-        <w:rPr>
-          <w:rFonts w:ascii="微软雅黑" w:eastAsia="微软雅黑" w:hAnsi="微软雅黑" w:hint="eastAsia"/>
-          <w:sz w:val="24"/>
-          <w:szCs w:val="24"/>
-        </w:rPr>
-        <w:t>姬月</w:t>
-      </w:r>
-      <w:r>
-        <w:rPr>
-          <w:rFonts w:ascii="微软雅黑" w:eastAsia="微软雅黑" w:hAnsi="微软雅黑"/>
-          <w:sz w:val="24"/>
-          <w:szCs w:val="24"/>
-        </w:rPr>
-        <w:t>勉强</w:t>
-      </w:r>
-      <w:r>
-        <w:rPr>
-          <w:rFonts w:ascii="微软雅黑" w:eastAsia="微软雅黑" w:hAnsi="微软雅黑" w:hint="eastAsia"/>
-          <w:sz w:val="24"/>
-          <w:szCs w:val="24"/>
-        </w:rPr>
-        <w:t>地</w:t>
-      </w:r>
-      <w:r>
-        <w:rPr>
-          <w:rFonts w:ascii="微软雅黑" w:eastAsia="微软雅黑" w:hAnsi="微软雅黑"/>
-          <w:sz w:val="24"/>
-          <w:szCs w:val="24"/>
-        </w:rPr>
-        <w:t>笑着</w:t>
-      </w:r>
-      <w:r>
-        <w:rPr>
-          <w:rFonts w:ascii="微软雅黑" w:eastAsia="微软雅黑" w:hAnsi="微软雅黑" w:hint="eastAsia"/>
-          <w:sz w:val="24"/>
-          <w:szCs w:val="24"/>
-        </w:rPr>
-        <w:t>，但</w:t>
-      </w:r>
-      <w:r>
-        <w:rPr>
-          <w:rFonts w:ascii="微软雅黑" w:eastAsia="微软雅黑" w:hAnsi="微软雅黑"/>
-          <w:sz w:val="24"/>
-          <w:szCs w:val="24"/>
-        </w:rPr>
-        <w:t>她红得快要烧起来的脸颊已经深深的出卖了她。唉</w:t>
-      </w:r>
-      <w:r>
-        <w:rPr>
-          <w:rFonts w:ascii="微软雅黑" w:eastAsia="微软雅黑" w:hAnsi="微软雅黑" w:hint="eastAsia"/>
-          <w:sz w:val="24"/>
-          <w:szCs w:val="24"/>
-        </w:rPr>
-        <w:t>，</w:t>
-      </w:r>
-      <w:r>
-        <w:rPr>
-          <w:rFonts w:ascii="微软雅黑" w:eastAsia="微软雅黑" w:hAnsi="微软雅黑"/>
-          <w:sz w:val="24"/>
-          <w:szCs w:val="24"/>
-        </w:rPr>
-        <w:t>这个时候就</w:t>
-      </w:r>
-      <w:proofErr w:type="gramStart"/>
-      <w:r>
-        <w:rPr>
-          <w:rFonts w:ascii="微软雅黑" w:eastAsia="微软雅黑" w:hAnsi="微软雅黑"/>
-          <w:sz w:val="24"/>
-          <w:szCs w:val="24"/>
-        </w:rPr>
-        <w:t>不要傲娇了</w:t>
-      </w:r>
-      <w:proofErr w:type="gramEnd"/>
-      <w:r>
-        <w:rPr>
-          <w:rFonts w:ascii="微软雅黑" w:eastAsia="微软雅黑" w:hAnsi="微软雅黑"/>
-          <w:sz w:val="24"/>
-          <w:szCs w:val="24"/>
-        </w:rPr>
-        <w:t>啊</w:t>
-      </w:r>
-      <w:r>
-        <w:rPr>
-          <w:rFonts w:ascii="微软雅黑" w:eastAsia="微软雅黑" w:hAnsi="微软雅黑" w:hint="eastAsia"/>
-          <w:sz w:val="24"/>
-          <w:szCs w:val="24"/>
-        </w:rPr>
-        <w:t>。</w:t>
-      </w:r>
-    </w:p>
-    <w:p>
-      <w:pPr>
-        <w:pStyle w:val="ParaAttribute1"/>
-        <w:rPr>
-          <w:rFonts w:ascii="微软雅黑" w:eastAsia="微软雅黑" w:hAnsi="微软雅黑"/>
-          <w:sz w:val="24"/>
-          <w:szCs w:val="24"/>
-        </w:rPr>
-      </w:pPr>
-      <w:r>
-        <w:rPr>
-          <w:rFonts w:ascii="微软雅黑" w:eastAsia="微软雅黑" w:hAnsi="微软雅黑" w:hint="eastAsia"/>
-          <w:sz w:val="24"/>
-          <w:szCs w:val="24"/>
-        </w:rPr>
-        <w:t>不过</w:t>
-      </w:r>
-      <w:r>
-        <w:rPr>
-          <w:rFonts w:ascii="微软雅黑" w:eastAsia="微软雅黑" w:hAnsi="微软雅黑"/>
-          <w:sz w:val="24"/>
-          <w:szCs w:val="24"/>
-        </w:rPr>
-        <w:t>按照姬月的性子，应该会死不承认</w:t>
-      </w:r>
-      <w:r>
-        <w:rPr>
-          <w:rFonts w:ascii="微软雅黑" w:eastAsia="微软雅黑" w:hAnsi="微软雅黑"/>
-          <w:sz w:val="24"/>
-          <w:szCs w:val="24"/>
-        </w:rPr>
-        <w:t>……看来</w:t>
-      </w:r>
-      <w:r>
-        <w:rPr>
-          <w:rFonts w:ascii="微软雅黑" w:eastAsia="微软雅黑" w:hAnsi="微软雅黑" w:hint="eastAsia"/>
-          <w:sz w:val="24"/>
-          <w:szCs w:val="24"/>
-        </w:rPr>
-        <w:t>要</w:t>
-      </w:r>
-      <w:r>
-        <w:rPr>
-          <w:rFonts w:ascii="微软雅黑" w:eastAsia="微软雅黑" w:hAnsi="微软雅黑"/>
-          <w:sz w:val="24"/>
-          <w:szCs w:val="24"/>
-        </w:rPr>
-        <w:t>用点猛药了。</w:t>
-      </w:r>
-    </w:p>
-    <w:p>
-      <w:pPr>
-        <w:pStyle w:val="ParaAttribute1"/>
-        <w:rPr>
-          <w:rFonts w:ascii="微软雅黑" w:eastAsia="微软雅黑" w:hAnsi="微软雅黑"/>
-          <w:sz w:val="24"/>
-          <w:szCs w:val="24"/>
-        </w:rPr>
-      </w:pPr>
-      <w:r>
-        <w:rPr>
-          <w:rFonts w:ascii="微软雅黑" w:eastAsia="微软雅黑" w:hAnsi="微软雅黑"/>
-          <w:sz w:val="24"/>
-          <w:szCs w:val="24"/>
-        </w:rPr>
-        <w:t>“</w:t>
-      </w:r>
-      <w:r>
-        <w:rPr>
-          <w:rFonts w:ascii="微软雅黑" w:eastAsia="微软雅黑" w:hAnsi="微软雅黑" w:hint="eastAsia"/>
-          <w:sz w:val="24"/>
-          <w:szCs w:val="24"/>
-        </w:rPr>
-        <w:t>如果</w:t>
-      </w:r>
-      <w:r>
-        <w:rPr>
-          <w:rFonts w:ascii="微软雅黑" w:eastAsia="微软雅黑" w:hAnsi="微软雅黑"/>
-          <w:sz w:val="24"/>
-          <w:szCs w:val="24"/>
-        </w:rPr>
-        <w:t>你真的</w:t>
-      </w:r>
-      <w:r>
-        <w:rPr>
-          <w:rFonts w:ascii="微软雅黑" w:eastAsia="微软雅黑" w:hAnsi="微软雅黑" w:hint="eastAsia"/>
-          <w:sz w:val="24"/>
-          <w:szCs w:val="24"/>
-        </w:rPr>
-        <w:t>喜欢</w:t>
-      </w:r>
-      <w:r>
-        <w:rPr>
-          <w:rFonts w:ascii="微软雅黑" w:eastAsia="微软雅黑" w:hAnsi="微软雅黑"/>
-          <w:sz w:val="24"/>
-          <w:szCs w:val="24"/>
-        </w:rPr>
-        <w:t>我的话，我说不</w:t>
-      </w:r>
-      <w:r>
-        <w:rPr>
-          <w:rFonts w:ascii="微软雅黑" w:eastAsia="微软雅黑" w:hAnsi="微软雅黑" w:hint="eastAsia"/>
-          <w:sz w:val="24"/>
-          <w:szCs w:val="24"/>
-        </w:rPr>
-        <w:t>定</w:t>
-      </w:r>
-      <w:r>
-        <w:rPr>
-          <w:rFonts w:ascii="微软雅黑" w:eastAsia="微软雅黑" w:hAnsi="微软雅黑"/>
-          <w:sz w:val="24"/>
-          <w:szCs w:val="24"/>
-        </w:rPr>
-        <w:t>会答应的哦</w:t>
-      </w:r>
-      <w:r>
-        <w:rPr>
-          <w:rFonts w:ascii="微软雅黑" w:eastAsia="微软雅黑" w:hAnsi="微软雅黑" w:hint="eastAsia"/>
-          <w:sz w:val="24"/>
-          <w:szCs w:val="24"/>
-        </w:rPr>
-        <w:t>——</w:t>
-      </w:r>
-      <w:r>
-        <w:rPr>
-          <w:rFonts w:ascii="微软雅黑" w:eastAsia="微软雅黑" w:hAnsi="微软雅黑"/>
-          <w:sz w:val="24"/>
-          <w:szCs w:val="24"/>
-        </w:rPr>
-        <w:t>”</w:t>
-      </w:r>
-    </w:p>
-    <w:p>
-      <w:pPr>
-        <w:pStyle w:val="ParaAttribute1"/>
-        <w:rPr>
-          <w:rFonts w:ascii="微软雅黑" w:eastAsia="微软雅黑" w:hAnsi="微软雅黑"/>
-          <w:sz w:val="24"/>
-          <w:szCs w:val="24"/>
-        </w:rPr>
-      </w:pPr>
-      <w:r>
-        <w:rPr>
-          <w:rFonts w:ascii="微软雅黑" w:eastAsia="微软雅黑" w:hAnsi="微软雅黑" w:hint="eastAsia"/>
-          <w:sz w:val="24"/>
-          <w:szCs w:val="24"/>
-        </w:rPr>
-        <w:t>世界</w:t>
-      </w:r>
-      <w:r>
-        <w:rPr>
-          <w:rFonts w:ascii="微软雅黑" w:eastAsia="微软雅黑" w:hAnsi="微软雅黑"/>
-          <w:sz w:val="24"/>
-          <w:szCs w:val="24"/>
-        </w:rPr>
-        <w:t>突然静了下来</w:t>
-      </w:r>
-      <w:r>
-        <w:rPr>
-          <w:rFonts w:ascii="微软雅黑" w:eastAsia="微软雅黑" w:hAnsi="微软雅黑" w:hint="eastAsia"/>
-          <w:sz w:val="24"/>
-          <w:szCs w:val="24"/>
-        </w:rPr>
-        <w:t>。</w:t>
-      </w:r>
-    </w:p>
-    <w:p>
-      <w:pPr>
-        <w:pStyle w:val="ParaAttribute1"/>
-        <w:rPr>
-          <w:rFonts w:ascii="微软雅黑" w:eastAsia="微软雅黑" w:hAnsi="微软雅黑"/>
-          <w:sz w:val="24"/>
-          <w:szCs w:val="24"/>
-        </w:rPr>
-      </w:pPr>
-      <w:r>
-        <w:rPr>
-          <w:rFonts w:ascii="微软雅黑" w:eastAsia="微软雅黑" w:hAnsi="微软雅黑" w:hint="eastAsia"/>
-          <w:sz w:val="24"/>
-          <w:szCs w:val="24"/>
-        </w:rPr>
-        <w:t>“啊</w:t>
-      </w:r>
-      <w:r>
-        <w:rPr>
-          <w:rFonts w:ascii="微软雅黑" w:eastAsia="微软雅黑" w:hAnsi="微软雅黑"/>
-          <w:sz w:val="24"/>
-          <w:szCs w:val="24"/>
-        </w:rPr>
-        <w:t>——”</w:t>
-      </w:r>
-    </w:p>
-    <w:p>
-      <w:pPr>
-        <w:pStyle w:val="ParaAttribute1"/>
-        <w:rPr>
-          <w:rFonts w:ascii="微软雅黑" w:eastAsia="微软雅黑" w:hAnsi="微软雅黑"/>
-          <w:sz w:val="24"/>
-          <w:szCs w:val="24"/>
-        </w:rPr>
-      </w:pPr>
-      <w:r>
-        <w:rPr>
-          <w:rFonts w:ascii="微软雅黑" w:eastAsia="微软雅黑" w:hAnsi="微软雅黑" w:hint="eastAsia"/>
-          <w:sz w:val="24"/>
-          <w:szCs w:val="24"/>
-        </w:rPr>
-        <w:lastRenderedPageBreak/>
-        <w:t>又是</w:t>
-      </w:r>
-      <w:r>
-        <w:rPr>
-          <w:rFonts w:ascii="微软雅黑" w:eastAsia="微软雅黑" w:hAnsi="微软雅黑"/>
-          <w:sz w:val="24"/>
-          <w:szCs w:val="24"/>
-        </w:rPr>
-        <w:t>那股撕裂的感觉，从脑海深处不断的涌出，仿佛要将整个身体撕成碎片</w:t>
-      </w:r>
-      <w:r>
-        <w:rPr>
-          <w:rFonts w:ascii="微软雅黑" w:eastAsia="微软雅黑" w:hAnsi="微软雅黑" w:hint="eastAsia"/>
-          <w:sz w:val="24"/>
-          <w:szCs w:val="24"/>
-        </w:rPr>
-        <w:t>，剧烈</w:t>
-      </w:r>
-      <w:r>
-        <w:rPr>
-          <w:rFonts w:ascii="微软雅黑" w:eastAsia="微软雅黑" w:hAnsi="微软雅黑"/>
-          <w:sz w:val="24"/>
-          <w:szCs w:val="24"/>
-        </w:rPr>
-        <w:t>的</w:t>
-      </w:r>
-      <w:r>
-        <w:rPr>
-          <w:rFonts w:ascii="微软雅黑" w:eastAsia="微软雅黑" w:hAnsi="微软雅黑" w:hint="eastAsia"/>
-          <w:sz w:val="24"/>
-          <w:szCs w:val="24"/>
-        </w:rPr>
-        <w:t>疼痛感</w:t>
-      </w:r>
-      <w:r>
-        <w:rPr>
-          <w:rFonts w:ascii="微软雅黑" w:eastAsia="微软雅黑" w:hAnsi="微软雅黑"/>
-          <w:sz w:val="24"/>
-          <w:szCs w:val="24"/>
-        </w:rPr>
-        <w:t>被</w:t>
-      </w:r>
-      <w:r>
-        <w:rPr>
-          <w:rFonts w:ascii="微软雅黑" w:eastAsia="微软雅黑" w:hAnsi="微软雅黑" w:hint="eastAsia"/>
-          <w:sz w:val="24"/>
-          <w:szCs w:val="24"/>
-        </w:rPr>
-        <w:t>一层一层得</w:t>
-      </w:r>
-      <w:r>
-        <w:rPr>
-          <w:rFonts w:ascii="微软雅黑" w:eastAsia="微软雅黑" w:hAnsi="微软雅黑"/>
-          <w:sz w:val="24"/>
-          <w:szCs w:val="24"/>
-        </w:rPr>
-        <w:t>深深锁入身体，喉咙也</w:t>
-      </w:r>
-      <w:r>
-        <w:rPr>
-          <w:rFonts w:ascii="微软雅黑" w:eastAsia="微软雅黑" w:hAnsi="微软雅黑" w:hint="eastAsia"/>
-          <w:sz w:val="24"/>
-          <w:szCs w:val="24"/>
-        </w:rPr>
-        <w:t>生锈</w:t>
-      </w:r>
-      <w:r>
-        <w:rPr>
-          <w:rFonts w:ascii="微软雅黑" w:eastAsia="微软雅黑" w:hAnsi="微软雅黑"/>
-          <w:sz w:val="24"/>
-          <w:szCs w:val="24"/>
-        </w:rPr>
-        <w:t>一般无法透出一丝气息。就在</w:t>
-      </w:r>
-      <w:r>
-        <w:rPr>
-          <w:rFonts w:ascii="微软雅黑" w:eastAsia="微软雅黑" w:hAnsi="微软雅黑" w:hint="eastAsia"/>
-          <w:sz w:val="24"/>
-          <w:szCs w:val="24"/>
-        </w:rPr>
-        <w:t>我</w:t>
-      </w:r>
-      <w:r>
-        <w:rPr>
-          <w:rFonts w:ascii="微软雅黑" w:eastAsia="微软雅黑" w:hAnsi="微软雅黑"/>
-          <w:sz w:val="24"/>
-          <w:szCs w:val="24"/>
-        </w:rPr>
-        <w:t>快要被</w:t>
-      </w:r>
-      <w:r>
-        <w:rPr>
-          <w:rFonts w:ascii="微软雅黑" w:eastAsia="微软雅黑" w:hAnsi="微软雅黑" w:hint="eastAsia"/>
-          <w:sz w:val="24"/>
-          <w:szCs w:val="24"/>
-        </w:rPr>
-        <w:t>这种</w:t>
-      </w:r>
-      <w:r>
-        <w:rPr>
-          <w:rFonts w:ascii="微软雅黑" w:eastAsia="微软雅黑" w:hAnsi="微软雅黑"/>
-          <w:sz w:val="24"/>
-          <w:szCs w:val="24"/>
-        </w:rPr>
-        <w:t>撕扯的痛感压抑到窒息时</w:t>
-      </w:r>
-      <w:r>
-        <w:rPr>
-          <w:rFonts w:ascii="微软雅黑" w:eastAsia="微软雅黑" w:hAnsi="微软雅黑" w:hint="eastAsia"/>
-          <w:sz w:val="24"/>
-          <w:szCs w:val="24"/>
-        </w:rPr>
-        <w:t>，时间</w:t>
-      </w:r>
-      <w:r>
-        <w:rPr>
-          <w:rFonts w:ascii="微软雅黑" w:eastAsia="微软雅黑" w:hAnsi="微软雅黑"/>
-          <w:sz w:val="24"/>
-          <w:szCs w:val="24"/>
-        </w:rPr>
-        <w:t>又恢复了转动</w:t>
-      </w:r>
-      <w:r>
-        <w:rPr>
-          <w:rFonts w:ascii="微软雅黑" w:eastAsia="微软雅黑" w:hAnsi="微软雅黑" w:hint="eastAsia"/>
-          <w:sz w:val="24"/>
-          <w:szCs w:val="24"/>
-        </w:rPr>
-        <w:t>。</w:t>
-      </w:r>
-      <w:r>
-        <w:rPr>
-          <w:rFonts w:ascii="微软雅黑" w:eastAsia="微软雅黑" w:hAnsi="微软雅黑"/>
-          <w:sz w:val="24"/>
-          <w:szCs w:val="24"/>
-        </w:rPr>
-        <w:t>一切</w:t>
-      </w:r>
-      <w:r>
-        <w:rPr>
-          <w:rFonts w:ascii="微软雅黑" w:eastAsia="微软雅黑" w:hAnsi="微软雅黑" w:hint="eastAsia"/>
-          <w:sz w:val="24"/>
-          <w:szCs w:val="24"/>
-        </w:rPr>
-        <w:t>回到了</w:t>
-      </w:r>
-      <w:r>
-        <w:rPr>
-          <w:rFonts w:ascii="微软雅黑" w:eastAsia="微软雅黑" w:hAnsi="微软雅黑"/>
-          <w:sz w:val="24"/>
-          <w:szCs w:val="24"/>
-        </w:rPr>
-        <w:t>刚才。</w:t>
-      </w:r>
-    </w:p>
-    <w:p>
-      <w:pPr>
-        <w:pStyle w:val="ParaAttribute1"/>
-        <w:rPr>
-          <w:rFonts w:ascii="微软雅黑" w:eastAsia="微软雅黑" w:hAnsi="微软雅黑" w:hint="eastAsia"/>
-          <w:sz w:val="24"/>
-          <w:szCs w:val="24"/>
-        </w:rPr>
-      </w:pPr>
-      <w:r>
-        <w:rPr>
-          <w:rFonts w:ascii="微软雅黑" w:eastAsia="微软雅黑" w:hAnsi="微软雅黑" w:hint="eastAsia"/>
-          <w:sz w:val="24"/>
-          <w:szCs w:val="24"/>
-        </w:rPr>
-        <w:t>看来只要</w:t>
-      </w:r>
-      <w:r>
-        <w:rPr>
-          <w:rFonts w:ascii="微软雅黑" w:eastAsia="微软雅黑" w:hAnsi="微软雅黑"/>
-          <w:sz w:val="24"/>
-          <w:szCs w:val="24"/>
-        </w:rPr>
-        <w:t>威胁到原本剧情发展的对话，都会被禁止掉</w:t>
-      </w:r>
-      <w:r>
-        <w:rPr>
-          <w:rFonts w:ascii="微软雅黑" w:eastAsia="微软雅黑" w:hAnsi="微软雅黑" w:hint="eastAsia"/>
-          <w:sz w:val="24"/>
-          <w:szCs w:val="24"/>
-        </w:rPr>
-        <w:t>呢</w:t>
-      </w:r>
-      <w:r>
-        <w:rPr>
-          <w:rFonts w:ascii="微软雅黑" w:eastAsia="微软雅黑" w:hAnsi="微软雅黑"/>
-          <w:sz w:val="24"/>
-          <w:szCs w:val="24"/>
-        </w:rPr>
-        <w:t>。</w:t>
-      </w:r>
-    </w:p>
-    <w:p>
-      <w:pPr>
-        <w:pStyle w:val="ParaAttribute1"/>
-        <w:rPr>
-          <w:rFonts w:ascii="微软雅黑" w:eastAsia="微软雅黑" w:hAnsi="微软雅黑"/>
-          <w:sz w:val="24"/>
-          <w:szCs w:val="24"/>
-        </w:rPr>
-      </w:pPr>
-      <w:r>
-        <w:rPr>
-          <w:rFonts w:ascii="微软雅黑" w:eastAsia="微软雅黑" w:hAnsi="微软雅黑" w:hint="eastAsia"/>
-          <w:sz w:val="24"/>
-          <w:szCs w:val="24"/>
-        </w:rPr>
-        <w:t>我</w:t>
-      </w:r>
-      <w:r>
-        <w:rPr>
-          <w:rFonts w:ascii="微软雅黑" w:eastAsia="微软雅黑" w:hAnsi="微软雅黑"/>
-          <w:sz w:val="24"/>
-          <w:szCs w:val="24"/>
-        </w:rPr>
-        <w:t>深吸了一口气，擦了擦额角的冷汗，</w:t>
-      </w:r>
-      <w:r>
-        <w:rPr>
-          <w:rFonts w:ascii="微软雅黑" w:eastAsia="微软雅黑" w:hAnsi="微软雅黑" w:hint="eastAsia"/>
-          <w:sz w:val="24"/>
-          <w:szCs w:val="24"/>
-        </w:rPr>
-        <w:t>尽量</w:t>
-      </w:r>
-      <w:r>
-        <w:rPr>
-          <w:rFonts w:ascii="微软雅黑" w:eastAsia="微软雅黑" w:hAnsi="微软雅黑"/>
-          <w:sz w:val="24"/>
-          <w:szCs w:val="24"/>
-        </w:rPr>
-        <w:t>让自己的声音听上去平稳。</w:t>
-      </w:r>
-    </w:p>
-    <w:p>
-      <w:pPr>
-        <w:pStyle w:val="ParaAttribute1"/>
-        <w:rPr>
-          <w:rFonts w:ascii="微软雅黑" w:eastAsia="微软雅黑" w:hAnsi="微软雅黑"/>
-          <w:sz w:val="24"/>
-          <w:szCs w:val="24"/>
-        </w:rPr>
-      </w:pPr>
-      <w:r>
-        <w:rPr>
-          <w:rFonts w:ascii="微软雅黑" w:eastAsia="微软雅黑" w:hAnsi="微软雅黑"/>
-          <w:sz w:val="24"/>
-          <w:szCs w:val="24"/>
-        </w:rPr>
-        <w:t>“</w:t>
-      </w:r>
-      <w:r>
-        <w:rPr>
-          <w:rFonts w:ascii="微软雅黑" w:eastAsia="微软雅黑" w:hAnsi="微软雅黑" w:hint="eastAsia"/>
-          <w:sz w:val="24"/>
-          <w:szCs w:val="24"/>
-        </w:rPr>
-        <w:t>不喜欢</w:t>
-      </w:r>
-      <w:r>
-        <w:rPr>
-          <w:rFonts w:ascii="微软雅黑" w:eastAsia="微软雅黑" w:hAnsi="微软雅黑"/>
-          <w:sz w:val="24"/>
-          <w:szCs w:val="24"/>
-        </w:rPr>
-        <w:t>吗</w:t>
-      </w:r>
-      <w:r>
-        <w:rPr>
-          <w:rFonts w:ascii="微软雅黑" w:eastAsia="微软雅黑" w:hAnsi="微软雅黑" w:hint="eastAsia"/>
-          <w:sz w:val="24"/>
-          <w:szCs w:val="24"/>
-        </w:rPr>
-        <w:t>？</w:t>
-      </w:r>
-      <w:r>
-        <w:rPr>
-          <w:rFonts w:ascii="微软雅黑" w:eastAsia="微软雅黑" w:hAnsi="微软雅黑"/>
-          <w:sz w:val="24"/>
-          <w:szCs w:val="24"/>
-        </w:rPr>
-        <w:t>真可惜呢。</w:t>
-      </w:r>
-      <w:r>
-        <w:rPr>
-          <w:rFonts w:ascii="微软雅黑" w:eastAsia="微软雅黑" w:hAnsi="微软雅黑"/>
-          <w:sz w:val="24"/>
-          <w:szCs w:val="24"/>
-        </w:rPr>
-        <w:t>”</w:t>
-      </w:r>
-    </w:p>
-    <w:p>
-      <w:pPr>
-        <w:pStyle w:val="ParaAttribute1"/>
-        <w:rPr>
-          <w:rFonts w:ascii="微软雅黑" w:eastAsia="微软雅黑" w:hAnsi="微软雅黑"/>
-          <w:sz w:val="24"/>
-          <w:szCs w:val="24"/>
-        </w:rPr>
-      </w:pPr>
-      <w:r>
-        <w:rPr>
-          <w:rFonts w:ascii="微软雅黑" w:eastAsia="微软雅黑" w:hAnsi="微软雅黑" w:hint="eastAsia"/>
-          <w:sz w:val="24"/>
-          <w:szCs w:val="24"/>
-        </w:rPr>
-        <w:t>我</w:t>
-      </w:r>
-      <w:r>
-        <w:rPr>
-          <w:rFonts w:ascii="微软雅黑" w:eastAsia="微软雅黑" w:hAnsi="微软雅黑"/>
-          <w:sz w:val="24"/>
-          <w:szCs w:val="24"/>
-        </w:rPr>
-        <w:t>无力地说完，</w:t>
-      </w:r>
-      <w:r>
-        <w:rPr>
-          <w:rFonts w:ascii="微软雅黑" w:eastAsia="微软雅黑" w:hAnsi="微软雅黑" w:hint="eastAsia"/>
-          <w:sz w:val="24"/>
-          <w:szCs w:val="24"/>
-        </w:rPr>
-        <w:t>向</w:t>
-      </w:r>
-      <w:r>
-        <w:rPr>
-          <w:rFonts w:ascii="微软雅黑" w:eastAsia="微软雅黑" w:hAnsi="微软雅黑"/>
-          <w:sz w:val="24"/>
-          <w:szCs w:val="24"/>
-        </w:rPr>
-        <w:t>姬月瞥了一眼</w:t>
-      </w:r>
-      <w:r>
-        <w:rPr>
-          <w:rFonts w:ascii="微软雅黑" w:eastAsia="微软雅黑" w:hAnsi="微软雅黑" w:hint="eastAsia"/>
-          <w:sz w:val="24"/>
-          <w:szCs w:val="24"/>
-        </w:rPr>
-        <w:t>，</w:t>
-      </w:r>
-      <w:r>
-        <w:rPr>
-          <w:rFonts w:ascii="微软雅黑" w:eastAsia="微软雅黑" w:hAnsi="微软雅黑"/>
-          <w:sz w:val="24"/>
-          <w:szCs w:val="24"/>
-        </w:rPr>
-        <w:t>正好对上她的视线</w:t>
-      </w:r>
-      <w:r>
-        <w:rPr>
-          <w:rFonts w:ascii="微软雅黑" w:eastAsia="微软雅黑" w:hAnsi="微软雅黑" w:hint="eastAsia"/>
-          <w:sz w:val="24"/>
-          <w:szCs w:val="24"/>
-        </w:rPr>
-        <w:t>。</w:t>
-      </w:r>
-      <w:r>
-        <w:rPr>
-          <w:rFonts w:ascii="微软雅黑" w:eastAsia="微软雅黑" w:hAnsi="微软雅黑"/>
-          <w:sz w:val="24"/>
-          <w:szCs w:val="24"/>
-        </w:rPr>
-        <w:t>尽管</w:t>
-      </w:r>
-      <w:r>
-        <w:rPr>
-          <w:rFonts w:ascii="微软雅黑" w:eastAsia="微软雅黑" w:hAnsi="微软雅黑" w:hint="eastAsia"/>
-          <w:sz w:val="24"/>
-          <w:szCs w:val="24"/>
-        </w:rPr>
-        <w:t>她</w:t>
-      </w:r>
-      <w:r>
-        <w:rPr>
-          <w:rFonts w:ascii="微软雅黑" w:eastAsia="微软雅黑" w:hAnsi="微软雅黑"/>
-          <w:sz w:val="24"/>
-          <w:szCs w:val="24"/>
-        </w:rPr>
-        <w:t>之后立马移开了焦点，我还是捕捉到了她眼中的</w:t>
-      </w:r>
-      <w:r>
-        <w:rPr>
-          <w:rFonts w:ascii="微软雅黑" w:eastAsia="微软雅黑" w:hAnsi="微软雅黑" w:hint="eastAsia"/>
-          <w:sz w:val="24"/>
-          <w:szCs w:val="24"/>
-        </w:rPr>
-        <w:t>一丝</w:t>
-      </w:r>
-      <w:r>
-        <w:rPr>
-          <w:rFonts w:ascii="微软雅黑" w:eastAsia="微软雅黑" w:hAnsi="微软雅黑"/>
-          <w:sz w:val="24"/>
-          <w:szCs w:val="24"/>
-        </w:rPr>
-        <w:t>刺痛。</w:t>
-      </w:r>
-    </w:p>
-    <w:p>
-      <w:pPr>
-        <w:pStyle w:val="ParaAttribute1"/>
-        <w:rPr>
-          <w:rFonts w:ascii="微软雅黑" w:eastAsia="微软雅黑" w:hAnsi="微软雅黑"/>
-          <w:sz w:val="24"/>
-          <w:szCs w:val="24"/>
-        </w:rPr>
-      </w:pPr>
-      <w:r>
-        <w:rPr>
-          <w:rFonts w:ascii="微软雅黑" w:eastAsia="微软雅黑" w:hAnsi="微软雅黑" w:hint="eastAsia"/>
-          <w:sz w:val="24"/>
-          <w:szCs w:val="24"/>
-        </w:rPr>
-        <w:t>一方</w:t>
-      </w:r>
-      <w:r>
-        <w:rPr>
-          <w:rFonts w:ascii="微软雅黑" w:eastAsia="微软雅黑" w:hAnsi="微软雅黑"/>
-          <w:sz w:val="24"/>
-          <w:szCs w:val="24"/>
-        </w:rPr>
-        <w:t>无法坦诚，另一方又死不承认，这就是</w:t>
-      </w:r>
-      <w:r>
-        <w:rPr>
-          <w:rFonts w:ascii="微软雅黑" w:eastAsia="微软雅黑" w:hAnsi="微软雅黑" w:hint="eastAsia"/>
-          <w:sz w:val="24"/>
-          <w:szCs w:val="24"/>
-        </w:rPr>
-        <w:t>这个</w:t>
-      </w:r>
-      <w:r>
-        <w:rPr>
-          <w:rFonts w:ascii="微软雅黑" w:eastAsia="微软雅黑" w:hAnsi="微软雅黑"/>
-          <w:sz w:val="24"/>
-          <w:szCs w:val="24"/>
-        </w:rPr>
-        <w:t>世界</w:t>
-      </w:r>
-      <w:r>
-        <w:rPr>
-          <w:rFonts w:ascii="微软雅黑" w:eastAsia="微软雅黑" w:hAnsi="微软雅黑" w:hint="eastAsia"/>
-          <w:sz w:val="24"/>
-          <w:szCs w:val="24"/>
-        </w:rPr>
-        <w:t>给我</w:t>
-      </w:r>
-      <w:r>
-        <w:rPr>
-          <w:rFonts w:ascii="微软雅黑" w:eastAsia="微软雅黑" w:hAnsi="微软雅黑"/>
-          <w:sz w:val="24"/>
-          <w:szCs w:val="24"/>
-        </w:rPr>
-        <w:t>的死局吗。</w:t>
-      </w:r>
-    </w:p>
-    <w:p>
-      <w:pPr>
-        <w:pStyle w:val="ParaAttribute1"/>
-        <w:rPr>
-          <w:rFonts w:ascii="微软雅黑" w:eastAsia="微软雅黑" w:hAnsi="微软雅黑"/>
-          <w:sz w:val="24"/>
-          <w:szCs w:val="24"/>
-        </w:rPr>
-      </w:pPr>
-      <w:r>
-        <w:rPr>
-          <w:rFonts w:ascii="微软雅黑" w:eastAsia="微软雅黑" w:hAnsi="微软雅黑" w:hint="eastAsia"/>
-          <w:sz w:val="24"/>
-          <w:szCs w:val="24"/>
-        </w:rPr>
-        <w:t>早饭</w:t>
-      </w:r>
-      <w:r>
-        <w:rPr>
-          <w:rFonts w:ascii="微软雅黑" w:eastAsia="微软雅黑" w:hAnsi="微软雅黑"/>
-          <w:sz w:val="24"/>
-          <w:szCs w:val="24"/>
-        </w:rPr>
-        <w:t>在尴尬的</w:t>
-      </w:r>
-      <w:r>
-        <w:rPr>
-          <w:rFonts w:ascii="微软雅黑" w:eastAsia="微软雅黑" w:hAnsi="微软雅黑" w:hint="eastAsia"/>
-          <w:sz w:val="24"/>
-          <w:szCs w:val="24"/>
-        </w:rPr>
-        <w:t>气氛</w:t>
-      </w:r>
-      <w:r>
-        <w:rPr>
-          <w:rFonts w:ascii="微软雅黑" w:eastAsia="微软雅黑" w:hAnsi="微软雅黑"/>
-          <w:sz w:val="24"/>
-          <w:szCs w:val="24"/>
-        </w:rPr>
-        <w:t>中结束</w:t>
-      </w:r>
-      <w:r>
-        <w:rPr>
-          <w:rFonts w:ascii="微软雅黑" w:eastAsia="微软雅黑" w:hAnsi="微软雅黑" w:hint="eastAsia"/>
-          <w:sz w:val="24"/>
-          <w:szCs w:val="24"/>
-        </w:rPr>
-        <w:t>，</w:t>
-      </w:r>
-      <w:r>
-        <w:rPr>
-          <w:rFonts w:ascii="微软雅黑" w:eastAsia="微软雅黑" w:hAnsi="微软雅黑"/>
-          <w:sz w:val="24"/>
-          <w:szCs w:val="24"/>
-        </w:rPr>
-        <w:t>姬月收拾完之后就匆匆忙忙的赶去上学了。而</w:t>
-      </w:r>
-      <w:r>
-        <w:rPr>
-          <w:rFonts w:ascii="微软雅黑" w:eastAsia="微软雅黑" w:hAnsi="微软雅黑" w:hint="eastAsia"/>
-          <w:sz w:val="24"/>
-          <w:szCs w:val="24"/>
-        </w:rPr>
-        <w:t>我</w:t>
-      </w:r>
-      <w:r>
-        <w:rPr>
-          <w:rFonts w:ascii="微软雅黑" w:eastAsia="微软雅黑" w:hAnsi="微软雅黑"/>
-          <w:sz w:val="24"/>
-          <w:szCs w:val="24"/>
-        </w:rPr>
-        <w:t>则留在偌大的家里，享受着最后一天的无所事事——明天我也要以实习教师的身份去姬月的学</w:t>
-      </w:r>
-      <w:r>
-        <w:rPr>
-          <w:rFonts w:ascii="微软雅黑" w:eastAsia="微软雅黑" w:hAnsi="微软雅黑" w:hint="eastAsia"/>
-          <w:sz w:val="24"/>
-          <w:szCs w:val="24"/>
-        </w:rPr>
-        <w:t>校</w:t>
-      </w:r>
-      <w:r>
-        <w:rPr>
-          <w:rFonts w:ascii="微软雅黑" w:eastAsia="微软雅黑" w:hAnsi="微软雅黑"/>
-          <w:sz w:val="24"/>
-          <w:szCs w:val="24"/>
-        </w:rPr>
-        <w:t>上课了。</w:t>
-      </w:r>
-    </w:p>
-    <w:p>
-      <w:pPr>
-        <w:pStyle w:val="ParaAttribute1"/>
-        <w:rPr>
-          <w:rFonts w:ascii="微软雅黑" w:eastAsia="微软雅黑" w:hAnsi="微软雅黑"/>
-          <w:sz w:val="24"/>
-          <w:szCs w:val="24"/>
-        </w:rPr>
-      </w:pPr>
-      <w:r>
-        <w:rPr>
-          <w:rFonts w:ascii="微软雅黑" w:eastAsia="微软雅黑" w:hAnsi="微软雅黑" w:hint="eastAsia"/>
-          <w:sz w:val="24"/>
-          <w:szCs w:val="24"/>
-        </w:rPr>
-        <w:t>我</w:t>
-      </w:r>
-      <w:r>
-        <w:rPr>
-          <w:rFonts w:ascii="微软雅黑" w:eastAsia="微软雅黑" w:hAnsi="微软雅黑"/>
-          <w:sz w:val="24"/>
-          <w:szCs w:val="24"/>
-        </w:rPr>
-        <w:t>躺</w:t>
-      </w:r>
-      <w:r>
-        <w:rPr>
-          <w:rFonts w:ascii="微软雅黑" w:eastAsia="微软雅黑" w:hAnsi="微软雅黑" w:hint="eastAsia"/>
-          <w:sz w:val="24"/>
-          <w:szCs w:val="24"/>
-        </w:rPr>
-        <w:t>在</w:t>
-      </w:r>
-      <w:r>
-        <w:rPr>
-          <w:rFonts w:ascii="微软雅黑" w:eastAsia="微软雅黑" w:hAnsi="微软雅黑"/>
-          <w:sz w:val="24"/>
-          <w:szCs w:val="24"/>
-        </w:rPr>
-        <w:t>床上，静静地望着天花板。</w:t>
-      </w:r>
-    </w:p>
-    <w:p>
-      <w:pPr>
-        <w:pStyle w:val="ParaAttribute1"/>
-        <w:rPr>
-          <w:rFonts w:ascii="微软雅黑" w:eastAsia="微软雅黑" w:hAnsi="微软雅黑"/>
-          <w:sz w:val="24"/>
-          <w:szCs w:val="24"/>
-        </w:rPr>
-      </w:pPr>
-      <w:r>
-        <w:rPr>
-          <w:rFonts w:ascii="微软雅黑" w:eastAsia="微软雅黑" w:hAnsi="微软雅黑" w:hint="eastAsia"/>
-          <w:sz w:val="24"/>
-          <w:szCs w:val="24"/>
-        </w:rPr>
-        <w:t>也不知道</w:t>
-      </w:r>
-      <w:r>
-        <w:rPr>
-          <w:rFonts w:ascii="微软雅黑" w:eastAsia="微软雅黑" w:hAnsi="微软雅黑"/>
-          <w:sz w:val="24"/>
-          <w:szCs w:val="24"/>
-        </w:rPr>
-        <w:t>为什么，总是很喜欢发呆，说不定以前的我是个哲学家</w:t>
-      </w:r>
-      <w:r>
-        <w:rPr>
-          <w:rFonts w:ascii="微软雅黑" w:eastAsia="微软雅黑" w:hAnsi="微软雅黑" w:hint="eastAsia"/>
-          <w:sz w:val="24"/>
-          <w:szCs w:val="24"/>
-        </w:rPr>
-        <w:t>？</w:t>
-      </w:r>
-    </w:p>
-    <w:p>
-      <w:pPr>
-        <w:pStyle w:val="ParaAttribute1"/>
-        <w:rPr>
-          <w:rFonts w:ascii="微软雅黑" w:eastAsia="微软雅黑" w:hAnsi="微软雅黑"/>
-          <w:sz w:val="24"/>
-          <w:szCs w:val="24"/>
-        </w:rPr>
-      </w:pPr>
-      <w:r>
-        <w:rPr>
-          <w:rFonts w:ascii="微软雅黑" w:eastAsia="微软雅黑" w:hAnsi="微软雅黑" w:hint="eastAsia"/>
-          <w:sz w:val="24"/>
-          <w:szCs w:val="24"/>
-        </w:rPr>
-        <w:t>我的</w:t>
-      </w:r>
-      <w:r>
-        <w:rPr>
-          <w:rFonts w:ascii="微软雅黑" w:eastAsia="微软雅黑" w:hAnsi="微软雅黑"/>
-          <w:sz w:val="24"/>
-          <w:szCs w:val="24"/>
-        </w:rPr>
-        <w:t>思维又跳跃到了自己身上。</w:t>
-      </w:r>
-      <w:r>
-        <w:rPr>
-          <w:rFonts w:ascii="微软雅黑" w:eastAsia="微软雅黑" w:hAnsi="微软雅黑" w:hint="eastAsia"/>
-          <w:sz w:val="24"/>
-          <w:szCs w:val="24"/>
-        </w:rPr>
-        <w:t>人生</w:t>
-      </w:r>
-      <w:r>
-        <w:rPr>
-          <w:rFonts w:ascii="微软雅黑" w:eastAsia="微软雅黑" w:hAnsi="微软雅黑"/>
-          <w:sz w:val="24"/>
-          <w:szCs w:val="24"/>
-        </w:rPr>
-        <w:t>真的</w:t>
-      </w:r>
-      <w:proofErr w:type="gramStart"/>
-      <w:r>
-        <w:rPr>
-          <w:rFonts w:ascii="微软雅黑" w:eastAsia="微软雅黑" w:hAnsi="微软雅黑"/>
-          <w:sz w:val="24"/>
-          <w:szCs w:val="24"/>
-        </w:rPr>
-        <w:t>很</w:t>
-      </w:r>
-      <w:proofErr w:type="gramEnd"/>
-      <w:r>
-        <w:rPr>
-          <w:rFonts w:ascii="微软雅黑" w:eastAsia="微软雅黑" w:hAnsi="微软雅黑"/>
-          <w:sz w:val="24"/>
-          <w:szCs w:val="24"/>
-        </w:rPr>
-        <w:t>悖论啊，有些兢兢业业的人，辛苦了一辈子，生活水平却赶不上这个</w:t>
-      </w:r>
-      <w:r>
-        <w:rPr>
-          <w:rFonts w:ascii="微软雅黑" w:eastAsia="微软雅黑" w:hAnsi="微软雅黑" w:hint="eastAsia"/>
-          <w:sz w:val="24"/>
-          <w:szCs w:val="24"/>
-        </w:rPr>
-        <w:t>混吃等死</w:t>
-      </w:r>
-      <w:r>
-        <w:rPr>
-          <w:rFonts w:ascii="微软雅黑" w:eastAsia="微软雅黑" w:hAnsi="微软雅黑"/>
-          <w:sz w:val="24"/>
-          <w:szCs w:val="24"/>
-        </w:rPr>
-        <w:t>的小子</w:t>
-      </w:r>
-      <w:r>
-        <w:rPr>
-          <w:rFonts w:ascii="微软雅黑" w:eastAsia="微软雅黑" w:hAnsi="微软雅黑" w:hint="eastAsia"/>
-          <w:sz w:val="24"/>
-          <w:szCs w:val="24"/>
-        </w:rPr>
-        <w:t>。</w:t>
-      </w:r>
-      <w:r>
-        <w:rPr>
-          <w:rFonts w:ascii="微软雅黑" w:eastAsia="微软雅黑" w:hAnsi="微软雅黑"/>
-          <w:sz w:val="24"/>
-          <w:szCs w:val="24"/>
-        </w:rPr>
-        <w:t>在</w:t>
-      </w:r>
-      <w:r>
-        <w:rPr>
-          <w:rFonts w:ascii="微软雅黑" w:eastAsia="微软雅黑" w:hAnsi="微软雅黑" w:hint="eastAsia"/>
-          <w:sz w:val="24"/>
-          <w:szCs w:val="24"/>
-        </w:rPr>
-        <w:t>这个</w:t>
-      </w:r>
-      <w:r>
-        <w:rPr>
-          <w:rFonts w:ascii="微软雅黑" w:eastAsia="微软雅黑" w:hAnsi="微软雅黑"/>
-          <w:sz w:val="24"/>
-          <w:szCs w:val="24"/>
-        </w:rPr>
-        <w:t>游戏</w:t>
-      </w:r>
-      <w:r>
-        <w:rPr>
-          <w:rFonts w:ascii="微软雅黑" w:eastAsia="微软雅黑" w:hAnsi="微软雅黑" w:hint="eastAsia"/>
-          <w:sz w:val="24"/>
-          <w:szCs w:val="24"/>
-        </w:rPr>
-        <w:t>剧本</w:t>
-      </w:r>
-      <w:r>
-        <w:rPr>
-          <w:rFonts w:ascii="微软雅黑" w:eastAsia="微软雅黑" w:hAnsi="微软雅黑"/>
-          <w:sz w:val="24"/>
-          <w:szCs w:val="24"/>
-        </w:rPr>
-        <w:t>设定里，我的</w:t>
-      </w:r>
-      <w:r>
-        <w:rPr>
-          <w:rFonts w:ascii="微软雅黑" w:eastAsia="微软雅黑" w:hAnsi="微软雅黑" w:hint="eastAsia"/>
-          <w:sz w:val="24"/>
-          <w:szCs w:val="24"/>
-        </w:rPr>
-        <w:t>祖父</w:t>
-      </w:r>
-      <w:r>
-        <w:rPr>
-          <w:rFonts w:ascii="微软雅黑" w:eastAsia="微软雅黑" w:hAnsi="微软雅黑"/>
-          <w:sz w:val="24"/>
-          <w:szCs w:val="24"/>
-        </w:rPr>
-        <w:t>正是姬月学校的校长。</w:t>
-      </w:r>
-      <w:r>
-        <w:rPr>
-          <w:rFonts w:ascii="微软雅黑" w:eastAsia="微软雅黑" w:hAnsi="微软雅黑" w:hint="eastAsia"/>
-          <w:sz w:val="24"/>
-          <w:szCs w:val="24"/>
-        </w:rPr>
-        <w:t>而我</w:t>
-      </w:r>
-      <w:r>
-        <w:rPr>
-          <w:rFonts w:ascii="微软雅黑" w:eastAsia="微软雅黑" w:hAnsi="微软雅黑"/>
-          <w:sz w:val="24"/>
-          <w:szCs w:val="24"/>
-        </w:rPr>
-        <w:t>的父亲也是十分有钱的人，毕竟我和姬月</w:t>
-      </w:r>
-      <w:r>
-        <w:rPr>
-          <w:rFonts w:ascii="微软雅黑" w:eastAsia="微软雅黑" w:hAnsi="微软雅黑" w:hint="eastAsia"/>
-          <w:sz w:val="24"/>
-          <w:szCs w:val="24"/>
-        </w:rPr>
-        <w:t>2个</w:t>
-      </w:r>
-      <w:r>
-        <w:rPr>
-          <w:rFonts w:ascii="微软雅黑" w:eastAsia="微软雅黑" w:hAnsi="微软雅黑"/>
-          <w:sz w:val="24"/>
-          <w:szCs w:val="24"/>
-        </w:rPr>
-        <w:t>人就占据了偌大的别墅，在学校里据说还有专门为姬月滑冰比赛而建立的千人体育馆。</w:t>
-      </w:r>
-    </w:p>
-    <w:p>
-      <w:pPr>
-        <w:pStyle w:val="ParaAttribute1"/>
-        <w:rPr>
-          <w:rFonts w:ascii="微软雅黑" w:eastAsia="微软雅黑" w:hAnsi="微软雅黑"/>
-          <w:sz w:val="24"/>
-          <w:szCs w:val="24"/>
-        </w:rPr>
-      </w:pPr>
-      <w:r>
-        <w:rPr>
-          <w:rFonts w:ascii="微软雅黑" w:eastAsia="微软雅黑" w:hAnsi="微软雅黑" w:hint="eastAsia"/>
-          <w:sz w:val="24"/>
-          <w:szCs w:val="24"/>
-        </w:rPr>
-        <w:lastRenderedPageBreak/>
-        <w:t>我</w:t>
-      </w:r>
-      <w:r>
-        <w:rPr>
-          <w:rFonts w:ascii="微软雅黑" w:eastAsia="微软雅黑" w:hAnsi="微软雅黑"/>
-          <w:sz w:val="24"/>
-          <w:szCs w:val="24"/>
-        </w:rPr>
-        <w:t>现在应该是陷入绝境了吧，我已经可以预见到之后的自己被世界的选项强行操纵着进行</w:t>
-      </w:r>
-      <w:r>
-        <w:rPr>
-          <w:rFonts w:ascii="微软雅黑" w:eastAsia="微软雅黑" w:hAnsi="微软雅黑" w:hint="eastAsia"/>
-          <w:sz w:val="24"/>
-          <w:szCs w:val="24"/>
-        </w:rPr>
-        <w:t>我</w:t>
-      </w:r>
-      <w:r>
-        <w:rPr>
-          <w:rFonts w:ascii="微软雅黑" w:eastAsia="微软雅黑" w:hAnsi="微软雅黑"/>
-          <w:sz w:val="24"/>
-          <w:szCs w:val="24"/>
-        </w:rPr>
-        <w:t>最讨厌的</w:t>
-      </w:r>
-      <w:proofErr w:type="gramStart"/>
-      <w:r>
-        <w:rPr>
-          <w:rFonts w:ascii="微软雅黑" w:eastAsia="微软雅黑" w:hAnsi="微软雅黑"/>
-          <w:sz w:val="24"/>
-          <w:szCs w:val="24"/>
-        </w:rPr>
-        <w:t>虐</w:t>
-      </w:r>
-      <w:proofErr w:type="gramEnd"/>
-      <w:r>
-        <w:rPr>
-          <w:rFonts w:ascii="微软雅黑" w:eastAsia="微软雅黑" w:hAnsi="微软雅黑"/>
-          <w:sz w:val="24"/>
-          <w:szCs w:val="24"/>
-        </w:rPr>
-        <w:t>妹调教</w:t>
-      </w:r>
-      <w:r>
-        <w:rPr>
-          <w:rFonts w:ascii="微软雅黑" w:eastAsia="微软雅黑" w:hAnsi="微软雅黑" w:hint="eastAsia"/>
-          <w:sz w:val="24"/>
-          <w:szCs w:val="24"/>
-        </w:rPr>
-        <w:t>。思索</w:t>
-      </w:r>
-      <w:r>
-        <w:rPr>
-          <w:rFonts w:ascii="微软雅黑" w:eastAsia="微软雅黑" w:hAnsi="微软雅黑"/>
-          <w:sz w:val="24"/>
-          <w:szCs w:val="24"/>
-        </w:rPr>
-        <w:t>良久，我决定</w:t>
-      </w:r>
-      <w:r>
-        <w:rPr>
-          <w:rFonts w:ascii="微软雅黑" w:eastAsia="微软雅黑" w:hAnsi="微软雅黑" w:hint="eastAsia"/>
-          <w:sz w:val="24"/>
-          <w:szCs w:val="24"/>
-        </w:rPr>
-        <w:t>还是</w:t>
-      </w:r>
-      <w:r>
-        <w:rPr>
-          <w:rFonts w:ascii="微软雅黑" w:eastAsia="微软雅黑" w:hAnsi="微软雅黑"/>
-          <w:sz w:val="24"/>
-          <w:szCs w:val="24"/>
-        </w:rPr>
-        <w:t>先把最重要的事先解决掉——</w:t>
-      </w:r>
-      <w:r>
-        <w:rPr>
-          <w:rFonts w:ascii="微软雅黑" w:eastAsia="微软雅黑" w:hAnsi="微软雅黑" w:hint="eastAsia"/>
-          <w:sz w:val="24"/>
-          <w:szCs w:val="24"/>
-        </w:rPr>
-        <w:t>当然</w:t>
-      </w:r>
-      <w:r>
-        <w:rPr>
-          <w:rFonts w:ascii="微软雅黑" w:eastAsia="微软雅黑" w:hAnsi="微软雅黑"/>
-          <w:sz w:val="24"/>
-          <w:szCs w:val="24"/>
-        </w:rPr>
-        <w:t>是改掉这个</w:t>
-      </w:r>
-      <w:proofErr w:type="gramStart"/>
-      <w:r>
-        <w:rPr>
-          <w:rFonts w:ascii="微软雅黑" w:eastAsia="微软雅黑" w:hAnsi="微软雅黑"/>
-          <w:sz w:val="24"/>
-          <w:szCs w:val="24"/>
-        </w:rPr>
-        <w:t>吔</w:t>
-      </w:r>
-      <w:proofErr w:type="gramEnd"/>
-      <w:r>
-        <w:rPr>
-          <w:rFonts w:ascii="微软雅黑" w:eastAsia="微软雅黑" w:hAnsi="微软雅黑"/>
-          <w:sz w:val="24"/>
-          <w:szCs w:val="24"/>
-        </w:rPr>
-        <w:t>屎的名字</w:t>
-      </w:r>
-      <w:r>
-        <w:rPr>
-          <w:rFonts w:ascii="微软雅黑" w:eastAsia="微软雅黑" w:hAnsi="微软雅黑" w:hint="eastAsia"/>
-          <w:sz w:val="24"/>
-          <w:szCs w:val="24"/>
-        </w:rPr>
-        <w:t>啊</w:t>
-      </w:r>
-      <w:r>
-        <w:rPr>
-          <w:rFonts w:ascii="微软雅黑" w:eastAsia="微软雅黑" w:hAnsi="微软雅黑"/>
-          <w:sz w:val="24"/>
-          <w:szCs w:val="24"/>
-        </w:rPr>
-        <w:t>！</w:t>
-      </w:r>
-    </w:p>
-    <w:p>
-      <w:pPr>
-        <w:pStyle w:val="ParaAttribute1"/>
-        <w:rPr>
-          <w:rFonts w:ascii="微软雅黑" w:eastAsia="微软雅黑" w:hAnsi="微软雅黑"/>
-          <w:sz w:val="24"/>
-          <w:szCs w:val="24"/>
-        </w:rPr>
-      </w:pPr>
-      <w:r>
-        <w:rPr>
-          <w:rFonts w:ascii="微软雅黑" w:eastAsia="微软雅黑" w:hAnsi="微软雅黑" w:hint="eastAsia"/>
-          <w:sz w:val="24"/>
-          <w:szCs w:val="24"/>
-        </w:rPr>
-        <w:t>我</w:t>
-      </w:r>
-      <w:r>
-        <w:rPr>
-          <w:rFonts w:ascii="微软雅黑" w:eastAsia="微软雅黑" w:hAnsi="微软雅黑"/>
-          <w:sz w:val="24"/>
-          <w:szCs w:val="24"/>
-        </w:rPr>
-        <w:t>拨通了老爹的电话：</w:t>
-      </w:r>
-    </w:p>
-    <w:p>
-      <w:pPr>
-        <w:pStyle w:val="ParaAttribute1"/>
-        <w:rPr>
-          <w:rFonts w:ascii="微软雅黑" w:eastAsia="微软雅黑" w:hAnsi="微软雅黑"/>
-          <w:sz w:val="24"/>
-          <w:szCs w:val="24"/>
-        </w:rPr>
-      </w:pPr>
-      <w:r>
-        <w:rPr>
-          <w:rFonts w:ascii="微软雅黑" w:eastAsia="微软雅黑" w:hAnsi="微软雅黑"/>
-          <w:sz w:val="24"/>
-          <w:szCs w:val="24"/>
-        </w:rPr>
-        <w:t>“</w:t>
-      </w:r>
-      <w:r>
-        <w:rPr>
-          <w:rFonts w:ascii="微软雅黑" w:eastAsia="微软雅黑" w:hAnsi="微软雅黑" w:hint="eastAsia"/>
-          <w:sz w:val="24"/>
-          <w:szCs w:val="24"/>
-        </w:rPr>
-        <w:t>喂</w:t>
-      </w:r>
-      <w:r>
-        <w:rPr>
-          <w:rFonts w:ascii="微软雅黑" w:eastAsia="微软雅黑" w:hAnsi="微软雅黑"/>
-          <w:sz w:val="24"/>
-          <w:szCs w:val="24"/>
-        </w:rPr>
-        <w:t>，老</w:t>
-      </w:r>
-      <w:r>
-        <w:rPr>
-          <w:rFonts w:ascii="微软雅黑" w:eastAsia="微软雅黑" w:hAnsi="微软雅黑" w:hint="eastAsia"/>
-          <w:sz w:val="24"/>
-          <w:szCs w:val="24"/>
-        </w:rPr>
-        <w:t>爸</w:t>
-      </w:r>
-      <w:r>
-        <w:rPr>
-          <w:rFonts w:ascii="微软雅黑" w:eastAsia="微软雅黑" w:hAnsi="微软雅黑"/>
-          <w:sz w:val="24"/>
-          <w:szCs w:val="24"/>
-        </w:rPr>
-        <w:t>。</w:t>
-      </w:r>
-      <w:r>
-        <w:rPr>
-          <w:rFonts w:ascii="微软雅黑" w:eastAsia="微软雅黑" w:hAnsi="微软雅黑" w:hint="eastAsia"/>
-          <w:sz w:val="24"/>
-          <w:szCs w:val="24"/>
-        </w:rPr>
-        <w:t>我是</w:t>
-      </w:r>
-      <w:r>
-        <w:rPr>
-          <w:rFonts w:ascii="微软雅黑" w:eastAsia="微软雅黑" w:hAnsi="微软雅黑"/>
-          <w:sz w:val="24"/>
-          <w:szCs w:val="24"/>
-        </w:rPr>
-        <w:t>你亲儿子吗？</w:t>
-      </w:r>
-      <w:r>
-        <w:rPr>
-          <w:rFonts w:ascii="微软雅黑" w:eastAsia="微软雅黑" w:hAnsi="微软雅黑" w:hint="eastAsia"/>
-          <w:sz w:val="24"/>
-          <w:szCs w:val="24"/>
-        </w:rPr>
-        <w:t>……</w:t>
-      </w:r>
-      <w:r>
-        <w:rPr>
-          <w:rFonts w:ascii="微软雅黑" w:eastAsia="微软雅黑" w:hAnsi="微软雅黑" w:hint="eastAsia"/>
-          <w:sz w:val="24"/>
-          <w:szCs w:val="24"/>
-        </w:rPr>
-        <w:t>哦</w:t>
-      </w:r>
-      <w:r>
-        <w:rPr>
-          <w:rFonts w:ascii="微软雅黑" w:eastAsia="微软雅黑" w:hAnsi="微软雅黑"/>
-          <w:sz w:val="24"/>
-          <w:szCs w:val="24"/>
-        </w:rPr>
-        <w:t>，既然</w:t>
-      </w:r>
-      <w:r>
-        <w:rPr>
-          <w:rFonts w:ascii="微软雅黑" w:eastAsia="微软雅黑" w:hAnsi="微软雅黑" w:hint="eastAsia"/>
-          <w:sz w:val="24"/>
-          <w:szCs w:val="24"/>
-        </w:rPr>
-        <w:t>我</w:t>
-      </w:r>
-      <w:r>
-        <w:rPr>
-          <w:rFonts w:ascii="微软雅黑" w:eastAsia="微软雅黑" w:hAnsi="微软雅黑"/>
-          <w:sz w:val="24"/>
-          <w:szCs w:val="24"/>
-        </w:rPr>
-        <w:t>是你亲儿子，那</w:t>
-      </w:r>
-      <w:r>
-        <w:rPr>
-          <w:rFonts w:ascii="微软雅黑" w:eastAsia="微软雅黑" w:hAnsi="微软雅黑" w:hint="eastAsia"/>
-          <w:sz w:val="24"/>
-          <w:szCs w:val="24"/>
-        </w:rPr>
-        <w:t>你就</w:t>
-      </w:r>
-      <w:r>
-        <w:rPr>
-          <w:rFonts w:ascii="微软雅黑" w:eastAsia="微软雅黑" w:hAnsi="微软雅黑"/>
-          <w:sz w:val="24"/>
-          <w:szCs w:val="24"/>
-        </w:rPr>
-        <w:t>答应一下我的要求吧——</w:t>
-      </w:r>
-      <w:r>
-        <w:rPr>
-          <w:rFonts w:ascii="微软雅黑" w:eastAsia="微软雅黑" w:hAnsi="微软雅黑" w:hint="eastAsia"/>
-          <w:sz w:val="24"/>
-          <w:szCs w:val="24"/>
-        </w:rPr>
-        <w:t>我要</w:t>
-      </w:r>
-      <w:r>
-        <w:rPr>
-          <w:rFonts w:ascii="微软雅黑" w:eastAsia="微软雅黑" w:hAnsi="微软雅黑"/>
-          <w:sz w:val="24"/>
-          <w:szCs w:val="24"/>
-        </w:rPr>
-        <w:t>改名</w:t>
-      </w:r>
-      <w:r>
-        <w:rPr>
-          <w:rFonts w:ascii="微软雅黑" w:eastAsia="微软雅黑" w:hAnsi="微软雅黑" w:hint="eastAsia"/>
-          <w:sz w:val="24"/>
-          <w:szCs w:val="24"/>
-        </w:rPr>
-        <w:t>，</w:t>
-      </w:r>
-      <w:r>
-        <w:rPr>
-          <w:rFonts w:ascii="微软雅黑" w:eastAsia="微软雅黑" w:hAnsi="微软雅黑"/>
-          <w:sz w:val="24"/>
-          <w:szCs w:val="24"/>
-        </w:rPr>
-        <w:t>而且身份也要改成你的养子</w:t>
-      </w:r>
-      <w:r>
-        <w:rPr>
-          <w:rFonts w:ascii="微软雅黑" w:eastAsia="微软雅黑" w:hAnsi="微软雅黑" w:hint="eastAsia"/>
-          <w:sz w:val="24"/>
-          <w:szCs w:val="24"/>
-        </w:rPr>
-        <w:t>……</w:t>
-      </w:r>
-      <w:r>
-        <w:rPr>
-          <w:rFonts w:ascii="微软雅黑" w:eastAsia="微软雅黑" w:hAnsi="微软雅黑" w:hint="eastAsia"/>
-          <w:sz w:val="24"/>
-          <w:szCs w:val="24"/>
-        </w:rPr>
-        <w:t>不行吗</w:t>
-      </w:r>
-      <w:r>
-        <w:rPr>
-          <w:rFonts w:ascii="微软雅黑" w:eastAsia="微软雅黑" w:hAnsi="微软雅黑"/>
-          <w:sz w:val="24"/>
-          <w:szCs w:val="24"/>
-        </w:rPr>
-        <w:t>？</w:t>
-      </w:r>
-      <w:r>
-        <w:rPr>
-          <w:rFonts w:ascii="微软雅黑" w:eastAsia="微软雅黑" w:hAnsi="微软雅黑" w:hint="eastAsia"/>
-          <w:sz w:val="24"/>
-          <w:szCs w:val="24"/>
-        </w:rPr>
-        <w:t>……</w:t>
-      </w:r>
-      <w:r>
-        <w:rPr>
-          <w:rFonts w:ascii="微软雅黑" w:eastAsia="微软雅黑" w:hAnsi="微软雅黑"/>
-          <w:sz w:val="24"/>
-          <w:szCs w:val="24"/>
-        </w:rPr>
-        <w:t>老爹啊，</w:t>
-      </w:r>
-      <w:r>
-        <w:rPr>
-          <w:rFonts w:ascii="微软雅黑" w:eastAsia="微软雅黑" w:hAnsi="微软雅黑" w:hint="eastAsia"/>
-          <w:sz w:val="24"/>
-          <w:szCs w:val="24"/>
-        </w:rPr>
-        <w:t>养子</w:t>
-      </w:r>
-      <w:r>
-        <w:rPr>
-          <w:rFonts w:ascii="微软雅黑" w:eastAsia="微软雅黑" w:hAnsi="微软雅黑"/>
-          <w:sz w:val="24"/>
-          <w:szCs w:val="24"/>
-        </w:rPr>
-        <w:t>的身份</w:t>
-      </w:r>
-      <w:r>
-        <w:rPr>
-          <w:rFonts w:ascii="微软雅黑" w:eastAsia="微软雅黑" w:hAnsi="微软雅黑" w:hint="eastAsia"/>
-          <w:sz w:val="24"/>
-          <w:szCs w:val="24"/>
-        </w:rPr>
-        <w:t>我</w:t>
-      </w:r>
-      <w:r>
-        <w:rPr>
-          <w:rFonts w:ascii="微软雅黑" w:eastAsia="微软雅黑" w:hAnsi="微软雅黑"/>
-          <w:sz w:val="24"/>
-          <w:szCs w:val="24"/>
-        </w:rPr>
-        <w:t>就是做做</w:t>
-      </w:r>
-      <w:r>
-        <w:rPr>
-          <w:rFonts w:ascii="微软雅黑" w:eastAsia="微软雅黑" w:hAnsi="微软雅黑" w:hint="eastAsia"/>
-          <w:sz w:val="24"/>
-          <w:szCs w:val="24"/>
-        </w:rPr>
-        <w:t>样子</w:t>
-      </w:r>
-      <w:r>
-        <w:rPr>
-          <w:rFonts w:ascii="微软雅黑" w:eastAsia="微软雅黑" w:hAnsi="微软雅黑"/>
-          <w:sz w:val="24"/>
-          <w:szCs w:val="24"/>
-        </w:rPr>
-        <w:t>而已，咱还是亲生父子嘛。</w:t>
-      </w:r>
-      <w:r>
-        <w:rPr>
-          <w:rFonts w:ascii="微软雅黑" w:eastAsia="微软雅黑" w:hAnsi="微软雅黑" w:hint="eastAsia"/>
-          <w:sz w:val="24"/>
-          <w:szCs w:val="24"/>
-        </w:rPr>
-        <w:t>你看，</w:t>
-      </w:r>
-      <w:r>
-        <w:rPr>
-          <w:rFonts w:ascii="微软雅黑" w:eastAsia="微软雅黑" w:hAnsi="微软雅黑"/>
-          <w:sz w:val="24"/>
-          <w:szCs w:val="24"/>
-        </w:rPr>
-        <w:t>我就是因为您的名声太大了，每次去找工作人家都是恭恭敬敬地把我供着</w:t>
-      </w:r>
-      <w:r>
-        <w:rPr>
-          <w:rFonts w:ascii="微软雅黑" w:eastAsia="微软雅黑" w:hAnsi="微软雅黑" w:hint="eastAsia"/>
-          <w:sz w:val="24"/>
-          <w:szCs w:val="24"/>
-        </w:rPr>
-        <w:t>，</w:t>
-      </w:r>
-      <w:r>
-        <w:rPr>
-          <w:rFonts w:ascii="微软雅黑" w:eastAsia="微软雅黑" w:hAnsi="微软雅黑"/>
-          <w:sz w:val="24"/>
-          <w:szCs w:val="24"/>
-        </w:rPr>
-        <w:t>想认认真真干一份工作都不行……什么？</w:t>
-      </w:r>
-      <w:r>
-        <w:rPr>
-          <w:rFonts w:ascii="微软雅黑" w:eastAsia="微软雅黑" w:hAnsi="微软雅黑" w:hint="eastAsia"/>
-          <w:sz w:val="24"/>
-          <w:szCs w:val="24"/>
-        </w:rPr>
-        <w:t>我</w:t>
-      </w:r>
-      <w:r>
-        <w:rPr>
-          <w:rFonts w:ascii="微软雅黑" w:eastAsia="微软雅黑" w:hAnsi="微软雅黑"/>
-          <w:sz w:val="24"/>
-          <w:szCs w:val="24"/>
-        </w:rPr>
-        <w:t>怎么可能</w:t>
-      </w:r>
-      <w:r>
-        <w:rPr>
-          <w:rFonts w:ascii="微软雅黑" w:eastAsia="微软雅黑" w:hAnsi="微软雅黑" w:hint="eastAsia"/>
-          <w:sz w:val="24"/>
-          <w:szCs w:val="24"/>
-        </w:rPr>
-        <w:t>还是</w:t>
-      </w:r>
-      <w:r>
-        <w:rPr>
-          <w:rFonts w:ascii="微软雅黑" w:eastAsia="微软雅黑" w:hAnsi="微软雅黑"/>
-          <w:sz w:val="24"/>
-          <w:szCs w:val="24"/>
-        </w:rPr>
-        <w:t>那种混吃等死的死宅嘛！您</w:t>
-      </w:r>
-      <w:r>
-        <w:rPr>
-          <w:rFonts w:ascii="微软雅黑" w:eastAsia="微软雅黑" w:hAnsi="微软雅黑" w:hint="eastAsia"/>
-          <w:sz w:val="24"/>
-          <w:szCs w:val="24"/>
-        </w:rPr>
-        <w:t>儿子</w:t>
-      </w:r>
-      <w:r>
-        <w:rPr>
-          <w:rFonts w:ascii="微软雅黑" w:eastAsia="微软雅黑" w:hAnsi="微软雅黑"/>
-          <w:sz w:val="24"/>
-          <w:szCs w:val="24"/>
-        </w:rPr>
-        <w:t>我现在可是积极上进的四好青年啊。前天</w:t>
-      </w:r>
-      <w:r>
-        <w:rPr>
-          <w:rFonts w:ascii="微软雅黑" w:eastAsia="微软雅黑" w:hAnsi="微软雅黑" w:hint="eastAsia"/>
-          <w:sz w:val="24"/>
-          <w:szCs w:val="24"/>
-        </w:rPr>
-        <w:t>我</w:t>
-      </w:r>
-      <w:r>
-        <w:rPr>
-          <w:rFonts w:ascii="微软雅黑" w:eastAsia="微软雅黑" w:hAnsi="微软雅黑"/>
-          <w:sz w:val="24"/>
-          <w:szCs w:val="24"/>
-        </w:rPr>
-        <w:t>刚刚扶了李奶奶过马路呢！我只是想脱离一下您耀眼的</w:t>
-      </w:r>
-      <w:r>
-        <w:rPr>
-          <w:rFonts w:ascii="微软雅黑" w:eastAsia="微软雅黑" w:hAnsi="微软雅黑" w:hint="eastAsia"/>
-          <w:sz w:val="24"/>
-          <w:szCs w:val="24"/>
-        </w:rPr>
-        <w:t>光环</w:t>
-      </w:r>
-      <w:r>
-        <w:rPr>
-          <w:rFonts w:ascii="微软雅黑" w:eastAsia="微软雅黑" w:hAnsi="微软雅黑"/>
-          <w:sz w:val="24"/>
-          <w:szCs w:val="24"/>
-        </w:rPr>
-        <w:t>，</w:t>
-      </w:r>
-      <w:r>
-        <w:rPr>
-          <w:rFonts w:ascii="微软雅黑" w:eastAsia="微软雅黑" w:hAnsi="微软雅黑" w:hint="eastAsia"/>
-          <w:sz w:val="24"/>
-          <w:szCs w:val="24"/>
-        </w:rPr>
-        <w:t>认认真真</w:t>
-      </w:r>
-      <w:r>
-        <w:rPr>
-          <w:rFonts w:ascii="微软雅黑" w:eastAsia="微软雅黑" w:hAnsi="微软雅黑"/>
-          <w:sz w:val="24"/>
-          <w:szCs w:val="24"/>
-        </w:rPr>
-        <w:t>找份活干，在社会上</w:t>
-      </w:r>
-      <w:r>
-        <w:rPr>
-          <w:rFonts w:ascii="微软雅黑" w:eastAsia="微软雅黑" w:hAnsi="微软雅黑" w:hint="eastAsia"/>
-          <w:sz w:val="24"/>
-          <w:szCs w:val="24"/>
-        </w:rPr>
-        <w:t>历练</w:t>
-      </w:r>
-      <w:r>
-        <w:rPr>
-          <w:rFonts w:ascii="微软雅黑" w:eastAsia="微软雅黑" w:hAnsi="微软雅黑"/>
-          <w:sz w:val="24"/>
-          <w:szCs w:val="24"/>
-        </w:rPr>
-        <w:t>一下</w:t>
-      </w:r>
-      <w:r>
-        <w:rPr>
-          <w:rFonts w:ascii="微软雅黑" w:eastAsia="微软雅黑" w:hAnsi="微软雅黑" w:hint="eastAsia"/>
-          <w:sz w:val="24"/>
-          <w:szCs w:val="24"/>
-        </w:rPr>
-        <w:t>嘛</w:t>
-      </w:r>
-      <w:r>
-        <w:rPr>
-          <w:rFonts w:ascii="微软雅黑" w:eastAsia="微软雅黑" w:hAnsi="微软雅黑"/>
-          <w:sz w:val="24"/>
-          <w:szCs w:val="24"/>
-        </w:rPr>
-        <w:t>！</w:t>
-      </w:r>
-      <w:r>
-        <w:rPr>
-          <w:rFonts w:ascii="微软雅黑" w:eastAsia="微软雅黑" w:hAnsi="微软雅黑" w:hint="eastAsia"/>
-          <w:sz w:val="24"/>
-          <w:szCs w:val="24"/>
-        </w:rPr>
-        <w:t>而且</w:t>
-      </w:r>
-      <w:r>
-        <w:rPr>
-          <w:rFonts w:ascii="微软雅黑" w:eastAsia="微软雅黑" w:hAnsi="微软雅黑"/>
-          <w:sz w:val="24"/>
-          <w:szCs w:val="24"/>
-        </w:rPr>
-        <w:t>就算以后要我继承家业，这也丝毫不影响对吧</w:t>
-      </w:r>
-      <w:r>
-        <w:rPr>
-          <w:rFonts w:ascii="微软雅黑" w:eastAsia="微软雅黑" w:hAnsi="微软雅黑" w:hint="eastAsia"/>
-          <w:sz w:val="24"/>
-          <w:szCs w:val="24"/>
-        </w:rPr>
-        <w:t>？</w:t>
-      </w:r>
-      <w:r>
-        <w:rPr>
-          <w:rFonts w:ascii="微软雅黑" w:eastAsia="微软雅黑" w:hAnsi="微软雅黑"/>
-          <w:sz w:val="24"/>
-          <w:szCs w:val="24"/>
-        </w:rPr>
-        <w:t>……您</w:t>
-      </w:r>
-      <w:r>
-        <w:rPr>
-          <w:rFonts w:ascii="微软雅黑" w:eastAsia="微软雅黑" w:hAnsi="微软雅黑" w:hint="eastAsia"/>
-          <w:sz w:val="24"/>
-          <w:szCs w:val="24"/>
-        </w:rPr>
-        <w:t>看</w:t>
-      </w:r>
-      <w:r>
-        <w:rPr>
-          <w:rFonts w:ascii="微软雅黑" w:eastAsia="微软雅黑" w:hAnsi="微软雅黑"/>
-          <w:sz w:val="24"/>
-          <w:szCs w:val="24"/>
-        </w:rPr>
-        <w:t>，咱妈去世的早，只剩我和妹妹相依为命，你又成天忙于工作丝毫不</w:t>
-      </w:r>
-      <w:r>
-        <w:rPr>
-          <w:rFonts w:ascii="微软雅黑" w:eastAsia="微软雅黑" w:hAnsi="微软雅黑" w:hint="eastAsia"/>
-          <w:sz w:val="24"/>
-          <w:szCs w:val="24"/>
-        </w:rPr>
-        <w:t>关心</w:t>
-      </w:r>
-      <w:r>
-        <w:rPr>
-          <w:rFonts w:ascii="微软雅黑" w:eastAsia="微软雅黑" w:hAnsi="微软雅黑"/>
-          <w:sz w:val="24"/>
-          <w:szCs w:val="24"/>
-        </w:rPr>
-        <w:t>我们的日常生活，我从小到大几乎没提过什么要求吧？这</w:t>
-      </w:r>
-      <w:r>
-        <w:rPr>
-          <w:rFonts w:ascii="微软雅黑" w:eastAsia="微软雅黑" w:hAnsi="微软雅黑" w:hint="eastAsia"/>
-          <w:sz w:val="24"/>
-          <w:szCs w:val="24"/>
-        </w:rPr>
-        <w:t>是您</w:t>
-      </w:r>
-      <w:r>
-        <w:rPr>
-          <w:rFonts w:ascii="微软雅黑" w:eastAsia="微软雅黑" w:hAnsi="微软雅黑"/>
-          <w:sz w:val="24"/>
-          <w:szCs w:val="24"/>
-        </w:rPr>
-        <w:t>儿子我一</w:t>
-      </w:r>
-      <w:r>
-        <w:rPr>
-          <w:rFonts w:ascii="微软雅黑" w:eastAsia="微软雅黑" w:hAnsi="微软雅黑" w:hint="eastAsia"/>
-          <w:sz w:val="24"/>
-          <w:szCs w:val="24"/>
-        </w:rPr>
-        <w:t>生</w:t>
-      </w:r>
-      <w:r>
-        <w:rPr>
-          <w:rFonts w:ascii="微软雅黑" w:eastAsia="微软雅黑" w:hAnsi="微软雅黑"/>
-          <w:sz w:val="24"/>
-          <w:szCs w:val="24"/>
-        </w:rPr>
-        <w:t>的请求啊，这是男人的尊严啊！</w:t>
-      </w:r>
-      <w:r>
-        <w:rPr>
-          <w:rFonts w:ascii="微软雅黑" w:eastAsia="微软雅黑" w:hAnsi="微软雅黑" w:hint="eastAsia"/>
-          <w:sz w:val="24"/>
-          <w:szCs w:val="24"/>
-        </w:rPr>
-        <w:t>这是……</w:t>
-      </w:r>
-      <w:r>
-        <w:rPr>
-          <w:rFonts w:ascii="微软雅黑" w:eastAsia="微软雅黑" w:hAnsi="微软雅黑"/>
-          <w:sz w:val="24"/>
-          <w:szCs w:val="24"/>
-        </w:rPr>
-        <w:t>啊啊</w:t>
-      </w:r>
-      <w:r>
-        <w:rPr>
-          <w:rFonts w:ascii="微软雅黑" w:eastAsia="微软雅黑" w:hAnsi="微软雅黑" w:hint="eastAsia"/>
-          <w:sz w:val="24"/>
-          <w:szCs w:val="24"/>
-        </w:rPr>
-        <w:t>？</w:t>
-      </w:r>
-      <w:r>
-        <w:rPr>
-          <w:rFonts w:ascii="微软雅黑" w:eastAsia="微软雅黑" w:hAnsi="微软雅黑"/>
-          <w:sz w:val="24"/>
-          <w:szCs w:val="24"/>
-        </w:rPr>
-        <w:t>您</w:t>
-      </w:r>
-      <w:r>
-        <w:rPr>
-          <w:rFonts w:ascii="微软雅黑" w:eastAsia="微软雅黑" w:hAnsi="微软雅黑" w:hint="eastAsia"/>
-          <w:sz w:val="24"/>
-          <w:szCs w:val="24"/>
-        </w:rPr>
-        <w:t>答应</w:t>
-      </w:r>
-      <w:r>
-        <w:rPr>
-          <w:rFonts w:ascii="微软雅黑" w:eastAsia="微软雅黑" w:hAnsi="微软雅黑"/>
-          <w:sz w:val="24"/>
-          <w:szCs w:val="24"/>
-        </w:rPr>
-        <w:t>了？老爹</w:t>
-      </w:r>
-      <w:r>
-        <w:rPr>
-          <w:rFonts w:ascii="微软雅黑" w:eastAsia="微软雅黑" w:hAnsi="微软雅黑" w:hint="eastAsia"/>
-          <w:sz w:val="24"/>
-          <w:szCs w:val="24"/>
-        </w:rPr>
-        <w:t>我</w:t>
-      </w:r>
-      <w:r>
-        <w:rPr>
-          <w:rFonts w:ascii="微软雅黑" w:eastAsia="微软雅黑" w:hAnsi="微软雅黑"/>
-          <w:sz w:val="24"/>
-          <w:szCs w:val="24"/>
-        </w:rPr>
-        <w:t>最爱你了！么</w:t>
-      </w:r>
-      <w:proofErr w:type="gramStart"/>
-      <w:r>
-        <w:rPr>
-          <w:rFonts w:ascii="微软雅黑" w:eastAsia="微软雅黑" w:hAnsi="微软雅黑"/>
-          <w:sz w:val="24"/>
-          <w:szCs w:val="24"/>
-        </w:rPr>
-        <w:t>么</w:t>
-      </w:r>
-      <w:proofErr w:type="gramEnd"/>
-      <w:r>
-        <w:rPr>
-          <w:rFonts w:ascii="微软雅黑" w:eastAsia="微软雅黑" w:hAnsi="微软雅黑"/>
-          <w:sz w:val="24"/>
-          <w:szCs w:val="24"/>
-        </w:rPr>
-        <w:t>哒</w:t>
-      </w:r>
-      <w:r>
-        <w:rPr>
-          <w:rFonts w:ascii="微软雅黑" w:eastAsia="微软雅黑" w:hAnsi="微软雅黑" w:hint="eastAsia"/>
-          <w:sz w:val="24"/>
-          <w:szCs w:val="24"/>
-        </w:rPr>
-        <w:t>！</w:t>
-      </w:r>
-      <w:r>
-        <w:rPr>
-          <w:rFonts w:ascii="微软雅黑" w:eastAsia="微软雅黑" w:hAnsi="微软雅黑"/>
-          <w:sz w:val="24"/>
-          <w:szCs w:val="24"/>
-        </w:rPr>
-        <w:t>”</w:t>
-      </w:r>
-    </w:p>
-    <w:p>
-      <w:pPr>
-        <w:pStyle w:val="ParaAttribute1"/>
-        <w:rPr>
-          <w:rFonts w:ascii="微软雅黑" w:eastAsia="微软雅黑" w:hAnsi="微软雅黑" w:hint="eastAsia"/>
-          <w:sz w:val="24"/>
-          <w:szCs w:val="24"/>
-        </w:rPr>
-      </w:pPr>
-      <w:r>
-        <w:rPr>
-          <w:rFonts w:ascii="微软雅黑" w:eastAsia="微软雅黑" w:hAnsi="微软雅黑" w:hint="eastAsia"/>
-          <w:sz w:val="24"/>
-          <w:szCs w:val="24"/>
-        </w:rPr>
-        <w:t>唉</w:t>
-      </w:r>
-      <w:r>
-        <w:rPr>
-          <w:rFonts w:ascii="微软雅黑" w:eastAsia="微软雅黑" w:hAnsi="微软雅黑"/>
-          <w:sz w:val="24"/>
-          <w:szCs w:val="24"/>
-        </w:rPr>
-        <w:t>，真是佩服我自己，说到做到，改名字</w:t>
-      </w:r>
-      <w:r>
-        <w:rPr>
-          <w:rFonts w:ascii="微软雅黑" w:eastAsia="微软雅黑" w:hAnsi="微软雅黑" w:hint="eastAsia"/>
-          <w:sz w:val="24"/>
-          <w:szCs w:val="24"/>
-        </w:rPr>
-        <w:t>改</w:t>
-      </w:r>
-      <w:r>
-        <w:rPr>
-          <w:rFonts w:ascii="微软雅黑" w:eastAsia="微软雅黑" w:hAnsi="微软雅黑"/>
-          <w:sz w:val="24"/>
-          <w:szCs w:val="24"/>
-        </w:rPr>
-        <w:t>身份这种不可能完成的任务</w:t>
-      </w:r>
-      <w:proofErr w:type="gramStart"/>
-      <w:r>
-        <w:rPr>
-          <w:rFonts w:ascii="微软雅黑" w:eastAsia="微软雅黑" w:hAnsi="微软雅黑"/>
-          <w:sz w:val="24"/>
-          <w:szCs w:val="24"/>
-        </w:rPr>
-        <w:t>一</w:t>
-      </w:r>
-      <w:proofErr w:type="gramEnd"/>
-      <w:r>
-        <w:rPr>
-          <w:rFonts w:ascii="微软雅黑" w:eastAsia="微软雅黑" w:hAnsi="微软雅黑"/>
-          <w:sz w:val="24"/>
-          <w:szCs w:val="24"/>
-        </w:rPr>
-        <w:t>通电话就搞定了，我为何如此耀眼</w:t>
-      </w:r>
-      <w:r>
-        <w:rPr>
-          <w:rFonts w:ascii="微软雅黑" w:eastAsia="微软雅黑" w:hAnsi="微软雅黑" w:hint="eastAsia"/>
-          <w:sz w:val="24"/>
-          <w:szCs w:val="24"/>
-        </w:rPr>
-        <w:t>迷人</w:t>
-      </w:r>
-      <w:r>
-        <w:rPr>
-          <w:rFonts w:ascii="微软雅黑" w:eastAsia="微软雅黑" w:hAnsi="微软雅黑"/>
-          <w:sz w:val="24"/>
-          <w:szCs w:val="24"/>
-        </w:rPr>
-        <w:t>光芒四射</w:t>
-      </w:r>
-      <w:r>
-        <w:rPr>
-          <w:rFonts w:ascii="微软雅黑" w:eastAsia="微软雅黑" w:hAnsi="微软雅黑" w:hint="eastAsia"/>
-          <w:sz w:val="24"/>
-          <w:szCs w:val="24"/>
-        </w:rPr>
-        <w:t>，</w:t>
-      </w:r>
-      <w:r>
-        <w:rPr>
-          <w:rFonts w:ascii="微软雅黑" w:eastAsia="微软雅黑" w:hAnsi="微软雅黑"/>
-          <w:sz w:val="24"/>
-          <w:szCs w:val="24"/>
-        </w:rPr>
-        <w:t>好困扰啊！</w:t>
-      </w:r>
-    </w:p>
-    <w:p>
-      <w:pPr>
-        <w:pStyle w:val="ParaAttribute1"/>
-        <w:rPr>
-          <w:rFonts w:ascii="微软雅黑" w:eastAsia="微软雅黑" w:hAnsi="微软雅黑" w:hint="eastAsia"/>
-          <w:sz w:val="24"/>
-          <w:szCs w:val="24"/>
-        </w:rPr>
-      </w:pPr>
-      <w:r>
-        <w:rPr>
-          <w:rFonts w:ascii="微软雅黑" w:eastAsia="微软雅黑" w:hAnsi="微软雅黑"/>
-          <w:sz w:val="24"/>
-          <w:szCs w:val="24"/>
-        </w:rPr>
-        <w:t>OK</w:t>
-      </w:r>
-      <w:r>
-        <w:rPr>
-          <w:rFonts w:ascii="微软雅黑" w:eastAsia="微软雅黑" w:hAnsi="微软雅黑" w:hint="eastAsia"/>
-          <w:sz w:val="24"/>
-          <w:szCs w:val="24"/>
-        </w:rPr>
-        <w:t>，</w:t>
-      </w:r>
-      <w:r>
-        <w:rPr>
-          <w:rFonts w:ascii="微软雅黑" w:eastAsia="微软雅黑" w:hAnsi="微软雅黑"/>
-          <w:sz w:val="24"/>
-          <w:szCs w:val="24"/>
-        </w:rPr>
-        <w:t>养子</w:t>
-      </w:r>
-      <w:r>
-        <w:rPr>
-          <w:rFonts w:ascii="微软雅黑" w:eastAsia="微软雅黑" w:hAnsi="微软雅黑" w:hint="eastAsia"/>
-          <w:sz w:val="24"/>
-          <w:szCs w:val="24"/>
-        </w:rPr>
-        <w:t>的</w:t>
-      </w:r>
-      <w:r>
-        <w:rPr>
-          <w:rFonts w:ascii="微软雅黑" w:eastAsia="微软雅黑" w:hAnsi="微软雅黑"/>
-          <w:sz w:val="24"/>
-          <w:szCs w:val="24"/>
-        </w:rPr>
-        <w:t>身份过几天就能下来，接下来是要好好起个名字</w:t>
-      </w:r>
-      <w:r>
-        <w:rPr>
-          <w:rFonts w:ascii="微软雅黑" w:eastAsia="微软雅黑" w:hAnsi="微软雅黑" w:hint="eastAsia"/>
-          <w:sz w:val="24"/>
-          <w:szCs w:val="24"/>
-        </w:rPr>
-        <w:t>。</w:t>
-      </w:r>
-      <w:r>
-        <w:rPr>
-          <w:rFonts w:ascii="微软雅黑" w:eastAsia="微软雅黑" w:hAnsi="微软雅黑"/>
-          <w:sz w:val="24"/>
-          <w:szCs w:val="24"/>
-        </w:rPr>
-        <w:t>起个</w:t>
-      </w:r>
-      <w:r>
-        <w:rPr>
-          <w:rFonts w:ascii="微软雅黑" w:eastAsia="微软雅黑" w:hAnsi="微软雅黑" w:hint="eastAsia"/>
-          <w:sz w:val="24"/>
-          <w:szCs w:val="24"/>
-        </w:rPr>
-        <w:t>什么</w:t>
-      </w:r>
-      <w:r>
-        <w:rPr>
-          <w:rFonts w:ascii="微软雅黑" w:eastAsia="微软雅黑" w:hAnsi="微软雅黑"/>
-          <w:sz w:val="24"/>
-          <w:szCs w:val="24"/>
-        </w:rPr>
-        <w:t>名字好呢</w:t>
-      </w:r>
-      <w:r>
-        <w:rPr>
-          <w:rFonts w:ascii="微软雅黑" w:eastAsia="微软雅黑" w:hAnsi="微软雅黑" w:hint="eastAsia"/>
-          <w:sz w:val="24"/>
-          <w:szCs w:val="24"/>
-        </w:rPr>
-        <w:t>？经过反复琢磨</w:t>
-      </w:r>
-      <w:r>
-        <w:rPr>
-          <w:rFonts w:ascii="微软雅黑" w:eastAsia="微软雅黑" w:hAnsi="微软雅黑"/>
-          <w:sz w:val="24"/>
-          <w:szCs w:val="24"/>
-        </w:rPr>
-        <w:t>，仔细斟酌和</w:t>
-      </w:r>
-      <w:r>
-        <w:rPr>
-          <w:rFonts w:ascii="微软雅黑" w:eastAsia="微软雅黑" w:hAnsi="微软雅黑" w:hint="eastAsia"/>
-          <w:sz w:val="24"/>
-          <w:szCs w:val="24"/>
-        </w:rPr>
-        <w:t>长达1秒</w:t>
-      </w:r>
-      <w:r>
-        <w:rPr>
-          <w:rFonts w:ascii="微软雅黑" w:eastAsia="微软雅黑" w:hAnsi="微软雅黑"/>
-          <w:sz w:val="24"/>
-          <w:szCs w:val="24"/>
-        </w:rPr>
-        <w:t>钟的思索后</w:t>
-      </w:r>
-      <w:r>
-        <w:rPr>
-          <w:rFonts w:ascii="微软雅黑" w:eastAsia="微软雅黑" w:hAnsi="微软雅黑" w:hint="eastAsia"/>
-          <w:sz w:val="24"/>
-          <w:szCs w:val="24"/>
-        </w:rPr>
-        <w:t>——</w:t>
-      </w:r>
-      <w:r>
-        <w:rPr>
-          <w:rFonts w:ascii="微软雅黑" w:eastAsia="微软雅黑" w:hAnsi="微软雅黑"/>
-          <w:sz w:val="24"/>
-          <w:szCs w:val="24"/>
-        </w:rPr>
-        <w:t>就决定是你了</w:t>
-      </w:r>
-      <w:r>
-        <w:rPr>
-          <w:rFonts w:ascii="微软雅黑" w:eastAsia="微软雅黑" w:hAnsi="微软雅黑" w:hint="eastAsia"/>
-          <w:sz w:val="24"/>
-          <w:szCs w:val="24"/>
-        </w:rPr>
-        <w:t>——</w:t>
-      </w:r>
-      <w:r>
-        <w:rPr>
-          <w:rFonts w:ascii="微软雅黑" w:eastAsia="微软雅黑" w:hAnsi="微软雅黑" w:hint="eastAsia"/>
-          <w:sz w:val="24"/>
-          <w:szCs w:val="24"/>
-        </w:rPr>
-        <w:t>诸葛小明</w:t>
-      </w:r>
-      <w:r>
-        <w:rPr>
-          <w:rFonts w:ascii="微软雅黑" w:eastAsia="微软雅黑" w:hAnsi="微软雅黑" w:hint="eastAsia"/>
-          <w:sz w:val="24"/>
-          <w:szCs w:val="24"/>
-        </w:rPr>
-        <w:t>！话说</w:t>
-      </w:r>
-      <w:r>
-        <w:rPr>
-          <w:rFonts w:ascii="微软雅黑" w:eastAsia="微软雅黑" w:hAnsi="微软雅黑" w:hint="eastAsia"/>
-          <w:sz w:val="24"/>
-          <w:szCs w:val="24"/>
-        </w:rPr>
-        <w:t>前几天</w:t>
-      </w:r>
-      <w:r>
-        <w:rPr>
-          <w:rFonts w:ascii="微软雅黑" w:eastAsia="微软雅黑" w:hAnsi="微软雅黑"/>
-          <w:sz w:val="24"/>
-          <w:szCs w:val="24"/>
-        </w:rPr>
-        <w:t>天桥下面</w:t>
-      </w:r>
-      <w:bookmarkStart w:id="0" w:name="_GoBack"/>
-      <w:bookmarkEnd w:id="0"/>
-      <w:r>
-        <w:rPr>
-          <w:rFonts w:ascii="微软雅黑" w:eastAsia="微软雅黑" w:hAnsi="微软雅黑"/>
-          <w:sz w:val="24"/>
-          <w:szCs w:val="24"/>
-        </w:rPr>
-        <w:t>算卦的还说我长得天生神武，</w:t>
-      </w:r>
-      <w:r>
-        <w:rPr>
-          <w:rFonts w:ascii="微软雅黑" w:eastAsia="微软雅黑" w:hAnsi="微软雅黑" w:hint="eastAsia"/>
-          <w:sz w:val="24"/>
-          <w:szCs w:val="24"/>
-        </w:rPr>
-        <w:t>把</w:t>
-      </w:r>
-      <w:r>
-        <w:rPr>
-          <w:rFonts w:ascii="微软雅黑" w:eastAsia="微软雅黑" w:hAnsi="微软雅黑"/>
-          <w:sz w:val="24"/>
-          <w:szCs w:val="24"/>
-        </w:rPr>
-        <w:t>我</w:t>
-      </w:r>
-      <w:r>
-        <w:rPr>
-          <w:rFonts w:ascii="微软雅黑" w:eastAsia="微软雅黑" w:hAnsi="微软雅黑" w:hint="eastAsia"/>
-          <w:sz w:val="24"/>
-          <w:szCs w:val="24"/>
-        </w:rPr>
-        <w:t>误</w:t>
-      </w:r>
-      <w:r>
-        <w:rPr>
-          <w:rFonts w:ascii="微软雅黑" w:eastAsia="微软雅黑" w:hAnsi="微软雅黑" w:hint="eastAsia"/>
-          <w:sz w:val="24"/>
-          <w:szCs w:val="24"/>
-        </w:rPr>
-        <w:t>当成</w:t>
-      </w:r>
-      <w:r>
-        <w:rPr>
-          <w:rFonts w:ascii="微软雅黑" w:eastAsia="微软雅黑" w:hAnsi="微软雅黑"/>
-          <w:sz w:val="24"/>
-          <w:szCs w:val="24"/>
-        </w:rPr>
-        <w:t>了</w:t>
-      </w:r>
-      <w:r>
-        <w:rPr>
-          <w:rFonts w:ascii="微软雅黑" w:eastAsia="微软雅黑" w:hAnsi="微软雅黑"/>
-          <w:sz w:val="24"/>
-          <w:szCs w:val="24"/>
-        </w:rPr>
-        <w:t>诸葛孔明的第</w:t>
-      </w:r>
-      <w:r>
-        <w:rPr>
-          <w:rFonts w:ascii="微软雅黑" w:eastAsia="微软雅黑" w:hAnsi="微软雅黑" w:hint="eastAsia"/>
-          <w:sz w:val="24"/>
-          <w:szCs w:val="24"/>
-        </w:rPr>
-        <w:t>233代</w:t>
-      </w:r>
-      <w:r>
-        <w:rPr>
-          <w:rFonts w:ascii="微软雅黑" w:eastAsia="微软雅黑" w:hAnsi="微软雅黑"/>
-          <w:sz w:val="24"/>
-          <w:szCs w:val="24"/>
-        </w:rPr>
-        <w:t>传人呢</w:t>
-      </w:r>
-      <w:r>
-        <w:rPr>
-          <w:rFonts w:ascii="微软雅黑" w:eastAsia="微软雅黑" w:hAnsi="微软雅黑" w:hint="eastAsia"/>
-          <w:sz w:val="24"/>
-          <w:szCs w:val="24"/>
-        </w:rPr>
-        <w:t>！</w:t>
       </w:r>
     </w:p>
     <w:sectPr>
